--- a/HW9/HW6.docx
+++ b/HW9/HW6.docx
@@ -9,8 +9,8 @@
         <w:tblLook w:val="04A0" w:firstRow="1" w:lastRow="0" w:firstColumn="1" w:lastColumn="0" w:noHBand="0" w:noVBand="1"/>
       </w:tblPr>
       <w:tblGrid>
-        <w:gridCol w:w="5395"/>
-        <w:gridCol w:w="5395"/>
+        <w:gridCol w:w="5354"/>
+        <w:gridCol w:w="5436"/>
       </w:tblGrid>
       <w:tr>
         <w:tc>
@@ -84,6 +84,213 @@
               </w:drawing>
             </w:r>
           </w:p>
+          <w:p>
+            <w:pPr>
+              <w:rPr>
+                <w:rFonts w:ascii="Times New Roman" w:hAnsi="Times New Roman" w:cs="Times New Roman"/>
+                <w:sz w:val="16"/>
+                <w:szCs w:val="16"/>
+              </w:rPr>
+            </w:pPr>
+            <w:r>
+              <w:rPr>
+                <w:rFonts w:ascii="Times New Roman" w:hAnsi="Times New Roman" w:cs="Times New Roman"/>
+                <w:sz w:val="16"/>
+                <w:szCs w:val="16"/>
+              </w:rPr>
+              <w:drawing>
+                <wp:anchor distT="0" distB="0" distL="114300" distR="114300" simplePos="0" relativeHeight="251658240" behindDoc="1" locked="0" layoutInCell="1" allowOverlap="1" wp14:anchorId="2C11FA96" wp14:editId="3FEBDD98">
+                  <wp:simplePos x="0" y="0"/>
+                  <wp:positionH relativeFrom="column">
+                    <wp:posOffset>29210</wp:posOffset>
+                  </wp:positionH>
+                  <wp:positionV relativeFrom="paragraph">
+                    <wp:posOffset>114300</wp:posOffset>
+                  </wp:positionV>
+                  <wp:extent cx="1448435" cy="1703070"/>
+                  <wp:effectExtent l="0" t="0" r="0" b="0"/>
+                  <wp:wrapTight wrapText="bothSides">
+                    <wp:wrapPolygon edited="0">
+                      <wp:start x="0" y="0"/>
+                      <wp:lineTo x="0" y="21423"/>
+                      <wp:lineTo x="21401" y="21423"/>
+                      <wp:lineTo x="21401" y="0"/>
+                      <wp:lineTo x="0" y="0"/>
+                    </wp:wrapPolygon>
+                  </wp:wrapTight>
+                  <wp:docPr id="41" name="Picture 41"/>
+                  <wp:cNvGraphicFramePr>
+                    <a:graphicFrameLocks xmlns:a="http://schemas.openxmlformats.org/drawingml/2006/main" noChangeAspect="1"/>
+                  </wp:cNvGraphicFramePr>
+                  <a:graphic xmlns:a="http://schemas.openxmlformats.org/drawingml/2006/main">
+                    <a:graphicData uri="http://schemas.openxmlformats.org/drawingml/2006/picture">
+                      <pic:pic xmlns:pic="http://schemas.openxmlformats.org/drawingml/2006/picture">
+                        <pic:nvPicPr>
+                          <pic:cNvPr id="1" name=""/>
+                          <pic:cNvPicPr/>
+                        </pic:nvPicPr>
+                        <pic:blipFill>
+                          <a:blip r:embed="rId7">
+                            <a:extLst>
+                              <a:ext uri="{28A0092B-C50C-407E-A947-70E740481C1C}">
+                                <a14:useLocalDpi xmlns:a14="http://schemas.microsoft.com/office/drawing/2010/main" val="0"/>
+                              </a:ext>
+                            </a:extLst>
+                          </a:blip>
+                          <a:stretch>
+                            <a:fillRect/>
+                          </a:stretch>
+                        </pic:blipFill>
+                        <pic:spPr>
+                          <a:xfrm>
+                            <a:off x="0" y="0"/>
+                            <a:ext cx="1448435" cy="1703070"/>
+                          </a:xfrm>
+                          <a:prstGeom prst="rect">
+                            <a:avLst/>
+                          </a:prstGeom>
+                        </pic:spPr>
+                      </pic:pic>
+                    </a:graphicData>
+                  </a:graphic>
+                  <wp14:sizeRelH relativeFrom="page">
+                    <wp14:pctWidth>0</wp14:pctWidth>
+                  </wp14:sizeRelH>
+                  <wp14:sizeRelV relativeFrom="page">
+                    <wp14:pctHeight>0</wp14:pctHeight>
+                  </wp14:sizeRelV>
+                </wp:anchor>
+              </w:drawing>
+            </w:r>
+          </w:p>
+          <w:p>
+            <w:pPr>
+              <w:rPr>
+                <w:rFonts w:ascii="Times New Roman" w:hAnsi="Times New Roman" w:cs="Times New Roman"/>
+                <w:sz w:val="16"/>
+                <w:szCs w:val="16"/>
+              </w:rPr>
+            </w:pPr>
+            <w:r>
+              <w:rPr>
+                <w:rFonts w:ascii="Times New Roman" w:hAnsi="Times New Roman" w:cs="Times New Roman"/>
+                <w:sz w:val="16"/>
+                <w:szCs w:val="16"/>
+              </w:rPr>
+              <w:t>Section cut</w:t>
+            </w:r>
+          </w:p>
+          <w:p>
+            <w:pPr>
+              <w:rPr>
+                <w:rFonts w:ascii="Times New Roman" w:hAnsi="Times New Roman" w:cs="Times New Roman"/>
+                <w:sz w:val="16"/>
+                <w:szCs w:val="16"/>
+              </w:rPr>
+            </w:pPr>
+            <w:r>
+              <w:rPr>
+                <w:rFonts w:ascii="Times New Roman" w:hAnsi="Times New Roman" w:cs="Times New Roman"/>
+                <w:sz w:val="16"/>
+                <w:szCs w:val="16"/>
+              </w:rPr>
+              <w:drawing>
+                <wp:inline distT="0" distB="0" distL="0" distR="0" wp14:anchorId="4A40DA0C" wp14:editId="7E964958">
+                  <wp:extent cx="1580211" cy="1032846"/>
+                  <wp:effectExtent l="0" t="0" r="0" b="0"/>
+                  <wp:docPr id="48" name="Picture 48"/>
+                  <wp:cNvGraphicFramePr>
+                    <a:graphicFrameLocks xmlns:a="http://schemas.openxmlformats.org/drawingml/2006/main" noChangeAspect="1"/>
+                  </wp:cNvGraphicFramePr>
+                  <a:graphic xmlns:a="http://schemas.openxmlformats.org/drawingml/2006/main">
+                    <a:graphicData uri="http://schemas.openxmlformats.org/drawingml/2006/picture">
+                      <pic:pic xmlns:pic="http://schemas.openxmlformats.org/drawingml/2006/picture">
+                        <pic:nvPicPr>
+                          <pic:cNvPr id="1" name=""/>
+                          <pic:cNvPicPr/>
+                        </pic:nvPicPr>
+                        <pic:blipFill>
+                          <a:blip r:embed="rId8"/>
+                          <a:stretch>
+                            <a:fillRect/>
+                          </a:stretch>
+                        </pic:blipFill>
+                        <pic:spPr>
+                          <a:xfrm>
+                            <a:off x="0" y="0"/>
+                            <a:ext cx="1644285" cy="1074726"/>
+                          </a:xfrm>
+                          <a:prstGeom prst="rect">
+                            <a:avLst/>
+                          </a:prstGeom>
+                        </pic:spPr>
+                      </pic:pic>
+                    </a:graphicData>
+                  </a:graphic>
+                </wp:inline>
+              </w:drawing>
+            </w:r>
+          </w:p>
+          <w:p>
+            <w:pPr>
+              <w:rPr>
+                <w:rFonts w:ascii="Times New Roman" w:hAnsi="Times New Roman" w:cs="Times New Roman"/>
+                <w:sz w:val="16"/>
+                <w:szCs w:val="16"/>
+              </w:rPr>
+            </w:pPr>
+            <w:r>
+              <w:rPr>
+                <w:rFonts w:ascii="Times New Roman" w:hAnsi="Times New Roman" w:cs="Times New Roman"/>
+                <w:sz w:val="16"/>
+                <w:szCs w:val="16"/>
+              </w:rPr>
+              <w:drawing>
+                <wp:inline distT="0" distB="0" distL="0" distR="0" wp14:anchorId="17D3A2CA" wp14:editId="66E615DE">
+                  <wp:extent cx="596965" cy="369950"/>
+                  <wp:effectExtent l="0" t="0" r="0" b="0"/>
+                  <wp:docPr id="49" name="Picture 49"/>
+                  <wp:cNvGraphicFramePr>
+                    <a:graphicFrameLocks xmlns:a="http://schemas.openxmlformats.org/drawingml/2006/main" noChangeAspect="1"/>
+                  </wp:cNvGraphicFramePr>
+                  <a:graphic xmlns:a="http://schemas.openxmlformats.org/drawingml/2006/main">
+                    <a:graphicData uri="http://schemas.openxmlformats.org/drawingml/2006/picture">
+                      <pic:pic xmlns:pic="http://schemas.openxmlformats.org/drawingml/2006/picture">
+                        <pic:nvPicPr>
+                          <pic:cNvPr id="1" name=""/>
+                          <pic:cNvPicPr/>
+                        </pic:nvPicPr>
+                        <pic:blipFill>
+                          <a:blip r:embed="rId9"/>
+                          <a:stretch>
+                            <a:fillRect/>
+                          </a:stretch>
+                        </pic:blipFill>
+                        <pic:spPr>
+                          <a:xfrm>
+                            <a:off x="0" y="0"/>
+                            <a:ext cx="667297" cy="413536"/>
+                          </a:xfrm>
+                          <a:prstGeom prst="rect">
+                            <a:avLst/>
+                          </a:prstGeom>
+                        </pic:spPr>
+                      </pic:pic>
+                    </a:graphicData>
+                  </a:graphic>
+                </wp:inline>
+              </w:drawing>
+            </w:r>
+          </w:p>
+          <w:p>
+            <w:pPr>
+              <w:rPr>
+                <w:rFonts w:ascii="Times New Roman" w:hAnsi="Times New Roman" w:cs="Times New Roman"/>
+                <w:sz w:val="16"/>
+                <w:szCs w:val="16"/>
+              </w:rPr>
+            </w:pPr>
+          </w:p>
         </w:tc>
         <w:tc>
           <w:tcPr>
@@ -106,314 +313,48 @@
                 <w:szCs w:val="16"/>
               </w:rPr>
             </w:pPr>
-          </w:p>
-          <w:p>
-            <w:pPr>
-              <w:rPr>
-                <w:rFonts w:ascii="Times New Roman" w:hAnsi="Times New Roman" w:cs="Times New Roman"/>
-                <w:sz w:val="16"/>
-                <w:szCs w:val="16"/>
-              </w:rPr>
-            </w:pPr>
-          </w:p>
-          <w:p>
-            <w:pPr>
-              <w:rPr>
-                <w:rFonts w:ascii="Times New Roman" w:hAnsi="Times New Roman" w:cs="Times New Roman"/>
-                <w:sz w:val="16"/>
-                <w:szCs w:val="16"/>
-              </w:rPr>
-            </w:pPr>
-          </w:p>
-          <w:p>
-            <w:pPr>
-              <w:rPr>
-                <w:rFonts w:ascii="Times New Roman" w:hAnsi="Times New Roman" w:cs="Times New Roman"/>
-                <w:sz w:val="16"/>
-                <w:szCs w:val="16"/>
-              </w:rPr>
-            </w:pPr>
-          </w:p>
-          <w:p>
-            <w:pPr>
-              <w:rPr>
-                <w:rFonts w:ascii="Times New Roman" w:hAnsi="Times New Roman" w:cs="Times New Roman"/>
-                <w:sz w:val="16"/>
-                <w:szCs w:val="16"/>
-              </w:rPr>
-            </w:pPr>
-          </w:p>
-          <w:p>
-            <w:pPr>
-              <w:rPr>
-                <w:rFonts w:ascii="Times New Roman" w:hAnsi="Times New Roman" w:cs="Times New Roman"/>
-                <w:sz w:val="16"/>
-                <w:szCs w:val="16"/>
-              </w:rPr>
-            </w:pPr>
-          </w:p>
-          <w:p>
-            <w:pPr>
-              <w:rPr>
-                <w:rFonts w:ascii="Times New Roman" w:hAnsi="Times New Roman" w:cs="Times New Roman"/>
-                <w:sz w:val="16"/>
-                <w:szCs w:val="16"/>
-              </w:rPr>
-            </w:pPr>
-          </w:p>
-          <w:p>
-            <w:pPr>
-              <w:rPr>
-                <w:rFonts w:ascii="Times New Roman" w:hAnsi="Times New Roman" w:cs="Times New Roman"/>
-                <w:sz w:val="16"/>
-                <w:szCs w:val="16"/>
-              </w:rPr>
-            </w:pPr>
-          </w:p>
-          <w:p>
-            <w:pPr>
-              <w:rPr>
-                <w:rFonts w:ascii="Times New Roman" w:hAnsi="Times New Roman" w:cs="Times New Roman"/>
-                <w:sz w:val="16"/>
-                <w:szCs w:val="16"/>
-              </w:rPr>
-            </w:pPr>
-          </w:p>
-          <w:p>
-            <w:pPr>
-              <w:rPr>
-                <w:rFonts w:ascii="Times New Roman" w:hAnsi="Times New Roman" w:cs="Times New Roman"/>
-                <w:sz w:val="16"/>
-                <w:szCs w:val="16"/>
-              </w:rPr>
-            </w:pPr>
-          </w:p>
-          <w:p>
-            <w:pPr>
-              <w:rPr>
-                <w:rFonts w:ascii="Times New Roman" w:hAnsi="Times New Roman" w:cs="Times New Roman"/>
-                <w:sz w:val="16"/>
-                <w:szCs w:val="16"/>
-              </w:rPr>
-            </w:pPr>
-          </w:p>
-          <w:p>
-            <w:pPr>
-              <w:rPr>
-                <w:rFonts w:ascii="Times New Roman" w:hAnsi="Times New Roman" w:cs="Times New Roman"/>
-                <w:sz w:val="16"/>
-                <w:szCs w:val="16"/>
-              </w:rPr>
-            </w:pPr>
-          </w:p>
-          <w:p>
-            <w:pPr>
-              <w:rPr>
-                <w:rFonts w:ascii="Times New Roman" w:hAnsi="Times New Roman" w:cs="Times New Roman"/>
-                <w:sz w:val="16"/>
-                <w:szCs w:val="16"/>
-              </w:rPr>
-            </w:pPr>
-          </w:p>
-          <w:p>
-            <w:pPr>
-              <w:rPr>
-                <w:rFonts w:ascii="Times New Roman" w:hAnsi="Times New Roman" w:cs="Times New Roman"/>
-                <w:sz w:val="16"/>
-                <w:szCs w:val="16"/>
-              </w:rPr>
-            </w:pPr>
-            <w:bookmarkStart w:id="0" w:name="_GoBack"/>
-            <w:bookmarkEnd w:id="0"/>
-          </w:p>
-          <w:p>
-            <w:pPr>
-              <w:rPr>
-                <w:rFonts w:ascii="Times New Roman" w:hAnsi="Times New Roman" w:cs="Times New Roman"/>
-                <w:sz w:val="16"/>
-                <w:szCs w:val="16"/>
-              </w:rPr>
-            </w:pPr>
-          </w:p>
-          <w:p>
-            <w:pPr>
-              <w:rPr>
-                <w:rFonts w:ascii="Times New Roman" w:hAnsi="Times New Roman" w:cs="Times New Roman"/>
-                <w:sz w:val="16"/>
-                <w:szCs w:val="16"/>
-              </w:rPr>
-            </w:pPr>
-          </w:p>
-          <w:p>
-            <w:pPr>
-              <w:rPr>
-                <w:rFonts w:ascii="Times New Roman" w:hAnsi="Times New Roman" w:cs="Times New Roman"/>
-                <w:sz w:val="16"/>
-                <w:szCs w:val="16"/>
-              </w:rPr>
-            </w:pPr>
-          </w:p>
-          <w:p>
-            <w:pPr>
-              <w:rPr>
-                <w:rFonts w:ascii="Times New Roman" w:hAnsi="Times New Roman" w:cs="Times New Roman"/>
-                <w:sz w:val="16"/>
-                <w:szCs w:val="16"/>
-              </w:rPr>
-            </w:pPr>
-          </w:p>
-          <w:p>
-            <w:pPr>
-              <w:rPr>
-                <w:rFonts w:ascii="Times New Roman" w:hAnsi="Times New Roman" w:cs="Times New Roman"/>
-                <w:sz w:val="16"/>
-                <w:szCs w:val="16"/>
-              </w:rPr>
-            </w:pPr>
-          </w:p>
-          <w:p>
-            <w:pPr>
-              <w:rPr>
-                <w:rFonts w:ascii="Times New Roman" w:hAnsi="Times New Roman" w:cs="Times New Roman"/>
-                <w:sz w:val="16"/>
-                <w:szCs w:val="16"/>
-              </w:rPr>
-            </w:pPr>
-          </w:p>
-          <w:p>
-            <w:pPr>
-              <w:rPr>
-                <w:rFonts w:ascii="Times New Roman" w:hAnsi="Times New Roman" w:cs="Times New Roman"/>
-                <w:sz w:val="16"/>
-                <w:szCs w:val="16"/>
-              </w:rPr>
-            </w:pPr>
-          </w:p>
-          <w:p>
-            <w:pPr>
-              <w:rPr>
-                <w:rFonts w:ascii="Times New Roman" w:hAnsi="Times New Roman" w:cs="Times New Roman"/>
-                <w:sz w:val="16"/>
-                <w:szCs w:val="16"/>
-              </w:rPr>
-            </w:pPr>
-          </w:p>
-          <w:p>
-            <w:pPr>
-              <w:rPr>
-                <w:rFonts w:ascii="Times New Roman" w:hAnsi="Times New Roman" w:cs="Times New Roman"/>
-                <w:sz w:val="16"/>
-                <w:szCs w:val="16"/>
-              </w:rPr>
-            </w:pPr>
-          </w:p>
-          <w:p>
-            <w:pPr>
-              <w:rPr>
-                <w:rFonts w:ascii="Times New Roman" w:hAnsi="Times New Roman" w:cs="Times New Roman"/>
-                <w:sz w:val="16"/>
-                <w:szCs w:val="16"/>
-              </w:rPr>
-            </w:pPr>
-          </w:p>
-          <w:p>
-            <w:pPr>
-              <w:rPr>
-                <w:rFonts w:ascii="Times New Roman" w:hAnsi="Times New Roman" w:cs="Times New Roman"/>
-                <w:sz w:val="16"/>
-                <w:szCs w:val="16"/>
-              </w:rPr>
-            </w:pPr>
-          </w:p>
-          <w:p>
-            <w:pPr>
-              <w:rPr>
-                <w:rFonts w:ascii="Times New Roman" w:hAnsi="Times New Roman" w:cs="Times New Roman"/>
-                <w:sz w:val="16"/>
-                <w:szCs w:val="16"/>
-              </w:rPr>
-            </w:pPr>
-          </w:p>
-          <w:p>
-            <w:pPr>
-              <w:rPr>
-                <w:rFonts w:ascii="Times New Roman" w:hAnsi="Times New Roman" w:cs="Times New Roman"/>
-                <w:sz w:val="16"/>
-                <w:szCs w:val="16"/>
-              </w:rPr>
-            </w:pPr>
-          </w:p>
-          <w:p>
-            <w:pPr>
-              <w:rPr>
-                <w:rFonts w:ascii="Times New Roman" w:hAnsi="Times New Roman" w:cs="Times New Roman"/>
-                <w:sz w:val="16"/>
-                <w:szCs w:val="16"/>
-              </w:rPr>
-            </w:pPr>
-          </w:p>
-          <w:p>
-            <w:pPr>
-              <w:rPr>
-                <w:rFonts w:ascii="Times New Roman" w:hAnsi="Times New Roman" w:cs="Times New Roman"/>
-                <w:sz w:val="16"/>
-                <w:szCs w:val="16"/>
-              </w:rPr>
-            </w:pPr>
-          </w:p>
-          <w:p>
-            <w:pPr>
-              <w:rPr>
-                <w:rFonts w:ascii="Times New Roman" w:hAnsi="Times New Roman" w:cs="Times New Roman"/>
-                <w:sz w:val="16"/>
-                <w:szCs w:val="16"/>
-              </w:rPr>
-            </w:pPr>
-          </w:p>
-          <w:p>
-            <w:pPr>
-              <w:rPr>
-                <w:rFonts w:ascii="Times New Roman" w:hAnsi="Times New Roman" w:cs="Times New Roman"/>
-                <w:sz w:val="16"/>
-                <w:szCs w:val="16"/>
-              </w:rPr>
-            </w:pPr>
-          </w:p>
-          <w:p>
-            <w:pPr>
-              <w:rPr>
-                <w:rFonts w:ascii="Times New Roman" w:hAnsi="Times New Roman" w:cs="Times New Roman"/>
-                <w:sz w:val="16"/>
-                <w:szCs w:val="16"/>
-              </w:rPr>
-            </w:pPr>
-          </w:p>
-          <w:p>
-            <w:pPr>
-              <w:rPr>
-                <w:rFonts w:ascii="Times New Roman" w:hAnsi="Times New Roman" w:cs="Times New Roman"/>
-                <w:sz w:val="16"/>
-                <w:szCs w:val="16"/>
-              </w:rPr>
-            </w:pPr>
-          </w:p>
-          <w:p>
-            <w:pPr>
-              <w:rPr>
-                <w:rFonts w:ascii="Times New Roman" w:hAnsi="Times New Roman" w:cs="Times New Roman"/>
-                <w:sz w:val="16"/>
-                <w:szCs w:val="16"/>
-              </w:rPr>
-            </w:pPr>
-          </w:p>
-          <w:p>
-            <w:pPr>
-              <w:rPr>
-                <w:rFonts w:ascii="Times New Roman" w:hAnsi="Times New Roman" w:cs="Times New Roman"/>
-                <w:sz w:val="16"/>
-                <w:szCs w:val="16"/>
-              </w:rPr>
-            </w:pPr>
+            <w:r>
+              <w:rPr>
+                <w:rFonts w:ascii="Times New Roman" w:hAnsi="Times New Roman" w:cs="Times New Roman"/>
+                <w:sz w:val="16"/>
+                <w:szCs w:val="16"/>
+              </w:rPr>
+              <w:drawing>
+                <wp:inline distT="0" distB="0" distL="0" distR="0" wp14:anchorId="6D37FAE8" wp14:editId="62C6F2B1">
+                  <wp:extent cx="3318718" cy="4364427"/>
+                  <wp:effectExtent l="0" t="0" r="0" b="4445"/>
+                  <wp:docPr id="51" name="Picture 51"/>
+                  <wp:cNvGraphicFramePr>
+                    <a:graphicFrameLocks xmlns:a="http://schemas.openxmlformats.org/drawingml/2006/main" noChangeAspect="1"/>
+                  </wp:cNvGraphicFramePr>
+                  <a:graphic xmlns:a="http://schemas.openxmlformats.org/drawingml/2006/main">
+                    <a:graphicData uri="http://schemas.openxmlformats.org/drawingml/2006/picture">
+                      <pic:pic xmlns:pic="http://schemas.openxmlformats.org/drawingml/2006/picture">
+                        <pic:nvPicPr>
+                          <pic:cNvPr id="1" name=""/>
+                          <pic:cNvPicPr/>
+                        </pic:nvPicPr>
+                        <pic:blipFill>
+                          <a:blip r:embed="rId10"/>
+                          <a:stretch>
+                            <a:fillRect/>
+                          </a:stretch>
+                        </pic:blipFill>
+                        <pic:spPr>
+                          <a:xfrm>
+                            <a:off x="0" y="0"/>
+                            <a:ext cx="3334344" cy="4384977"/>
+                          </a:xfrm>
+                          <a:prstGeom prst="rect">
+                            <a:avLst/>
+                          </a:prstGeom>
+                        </pic:spPr>
+                      </pic:pic>
+                    </a:graphicData>
+                  </a:graphic>
+                </wp:inline>
+              </w:drawing>
+            </w:r>
           </w:p>
           <w:p>
             <w:pPr>
@@ -813,7 +754,7 @@
                           <pic:cNvPicPr/>
                         </pic:nvPicPr>
                         <pic:blipFill>
-                          <a:blip r:embed="rId7"/>
+                          <a:blip r:embed="rId11"/>
                           <a:stretch>
                             <a:fillRect/>
                           </a:stretch>
@@ -849,9 +790,9 @@
                 <w:szCs w:val="16"/>
               </w:rPr>
               <w:drawing>
-                <wp:inline distT="0" distB="0" distL="0" distR="0" wp14:anchorId="35E9C644" wp14:editId="05F47D35">
-                  <wp:extent cx="2929233" cy="1577989"/>
-                  <wp:effectExtent l="0" t="0" r="5080" b="0"/>
+                <wp:inline distT="0" distB="0" distL="0" distR="0" wp14:anchorId="35E9C644" wp14:editId="61F857A9">
+                  <wp:extent cx="3262891" cy="1757732"/>
+                  <wp:effectExtent l="0" t="0" r="1270" b="0"/>
                   <wp:docPr id="26" name="Picture 26"/>
                   <wp:cNvGraphicFramePr>
                     <a:graphicFrameLocks xmlns:a="http://schemas.openxmlformats.org/drawingml/2006/main" noChangeAspect="1"/>
@@ -864,7 +805,7 @@
                           <pic:cNvPicPr/>
                         </pic:nvPicPr>
                         <pic:blipFill>
-                          <a:blip r:embed="rId8"/>
+                          <a:blip r:embed="rId12"/>
                           <a:stretch>
                             <a:fillRect/>
                           </a:stretch>
@@ -872,7 +813,7 @@
                         <pic:spPr>
                           <a:xfrm>
                             <a:off x="0" y="0"/>
-                            <a:ext cx="2954777" cy="1591750"/>
+                            <a:ext cx="3319047" cy="1787984"/>
                           </a:xfrm>
                           <a:prstGeom prst="rect">
                             <a:avLst/>
@@ -885,6 +826,207 @@
               </w:drawing>
             </w:r>
           </w:p>
+          <w:p>
+            <w:pPr>
+              <w:rPr>
+                <w:rFonts w:ascii="Times New Roman" w:hAnsi="Times New Roman" w:cs="Times New Roman"/>
+                <w:sz w:val="16"/>
+                <w:szCs w:val="16"/>
+              </w:rPr>
+            </w:pPr>
+            <w:r>
+              <w:rPr>
+                <w:rFonts w:ascii="Times New Roman" w:hAnsi="Times New Roman" w:cs="Times New Roman"/>
+                <w:sz w:val="16"/>
+                <w:szCs w:val="16"/>
+              </w:rPr>
+              <w:t>Assumption</w:t>
+            </w:r>
+            <w:r>
+              <w:rPr>
+                <w:rFonts w:ascii="Times New Roman" w:hAnsi="Times New Roman" w:cs="Times New Roman"/>
+                <w:sz w:val="16"/>
+                <w:szCs w:val="16"/>
+              </w:rPr>
+              <w:t>:</w:t>
+            </w:r>
+            <w:r>
+              <w:rPr>
+                <w:rFonts w:ascii="Times New Roman" w:hAnsi="Times New Roman" w:cs="Times New Roman"/>
+                <w:sz w:val="16"/>
+                <w:szCs w:val="16"/>
+              </w:rPr>
+              <w:t xml:space="preserve"> that the Neutral Axis and the centroid are the same</w:t>
+            </w:r>
+            <w:r>
+              <w:rPr>
+                <w:rFonts w:ascii="Times New Roman" w:hAnsi="Times New Roman" w:cs="Times New Roman"/>
+                <w:sz w:val="16"/>
+                <w:szCs w:val="16"/>
+              </w:rPr>
+              <w:t xml:space="preserve"> distance </w:t>
+            </w:r>
+            <w:proofErr w:type="spellStart"/>
+            <w:r>
+              <w:rPr>
+                <w:rFonts w:ascii="Times New Roman" w:hAnsi="Times New Roman" w:cs="Times New Roman"/>
+                <w:sz w:val="16"/>
+                <w:szCs w:val="16"/>
+              </w:rPr>
+              <w:t>form</w:t>
+            </w:r>
+            <w:proofErr w:type="spellEnd"/>
+            <w:r>
+              <w:rPr>
+                <w:rFonts w:ascii="Times New Roman" w:hAnsi="Times New Roman" w:cs="Times New Roman"/>
+                <w:sz w:val="16"/>
+                <w:szCs w:val="16"/>
+              </w:rPr>
+              <w:t xml:space="preserve"> the axis of curvature. </w:t>
+            </w:r>
+          </w:p>
+          <w:p>
+            <w:pPr>
+              <w:rPr>
+                <w:rFonts w:ascii="Times New Roman" w:hAnsi="Times New Roman" w:cs="Times New Roman"/>
+                <w:sz w:val="16"/>
+                <w:szCs w:val="16"/>
+              </w:rPr>
+            </w:pPr>
+            <w:r>
+              <w:rPr>
+                <w:rFonts w:ascii="Times New Roman" w:hAnsi="Times New Roman" w:cs="Times New Roman"/>
+                <w:sz w:val="16"/>
+                <w:szCs w:val="16"/>
+              </w:rPr>
+              <w:drawing>
+                <wp:inline distT="0" distB="0" distL="0" distR="0" wp14:anchorId="07094312" wp14:editId="5FB7B5F8">
+                  <wp:extent cx="764405" cy="497205"/>
+                  <wp:effectExtent l="0" t="0" r="0" b="0"/>
+                  <wp:docPr id="52" name="Picture 52"/>
+                  <wp:cNvGraphicFramePr>
+                    <a:graphicFrameLocks xmlns:a="http://schemas.openxmlformats.org/drawingml/2006/main" noChangeAspect="1"/>
+                  </wp:cNvGraphicFramePr>
+                  <a:graphic xmlns:a="http://schemas.openxmlformats.org/drawingml/2006/main">
+                    <a:graphicData uri="http://schemas.openxmlformats.org/drawingml/2006/picture">
+                      <pic:pic xmlns:pic="http://schemas.openxmlformats.org/drawingml/2006/picture">
+                        <pic:nvPicPr>
+                          <pic:cNvPr id="1" name=""/>
+                          <pic:cNvPicPr/>
+                        </pic:nvPicPr>
+                        <pic:blipFill rotWithShape="1">
+                          <a:blip r:embed="rId9"/>
+                          <a:srcRect l="4724"/>
+                          <a:stretch/>
+                        </pic:blipFill>
+                        <pic:spPr bwMode="auto">
+                          <a:xfrm>
+                            <a:off x="0" y="0"/>
+                            <a:ext cx="861254" cy="560200"/>
+                          </a:xfrm>
+                          <a:prstGeom prst="rect">
+                            <a:avLst/>
+                          </a:prstGeom>
+                          <a:ln>
+                            <a:noFill/>
+                          </a:ln>
+                          <a:extLst>
+                            <a:ext uri="{53640926-AAD7-44D8-BBD7-CCE9431645EC}">
+                              <a14:shadowObscured xmlns:a14="http://schemas.microsoft.com/office/drawing/2010/main"/>
+                            </a:ext>
+                          </a:extLst>
+                        </pic:spPr>
+                      </pic:pic>
+                    </a:graphicData>
+                  </a:graphic>
+                </wp:inline>
+              </w:drawing>
+            </w:r>
+            <w:r>
+              <w:rPr>
+                <w:rFonts w:ascii="Times New Roman" w:hAnsi="Times New Roman" w:cs="Times New Roman"/>
+                <w:sz w:val="16"/>
+                <w:szCs w:val="16"/>
+              </w:rPr>
+              <w:drawing>
+                <wp:inline distT="0" distB="0" distL="0" distR="0" wp14:anchorId="7391FA6F" wp14:editId="618221B6">
+                  <wp:extent cx="3224854" cy="3028377"/>
+                  <wp:effectExtent l="0" t="0" r="1270" b="0"/>
+                  <wp:docPr id="53" name="Picture 53"/>
+                  <wp:cNvGraphicFramePr>
+                    <a:graphicFrameLocks xmlns:a="http://schemas.openxmlformats.org/drawingml/2006/main" noChangeAspect="1"/>
+                  </wp:cNvGraphicFramePr>
+                  <a:graphic xmlns:a="http://schemas.openxmlformats.org/drawingml/2006/main">
+                    <a:graphicData uri="http://schemas.openxmlformats.org/drawingml/2006/picture">
+                      <pic:pic xmlns:pic="http://schemas.openxmlformats.org/drawingml/2006/picture">
+                        <pic:nvPicPr>
+                          <pic:cNvPr id="1" name=""/>
+                          <pic:cNvPicPr/>
+                        </pic:nvPicPr>
+                        <pic:blipFill>
+                          <a:blip r:embed="rId13"/>
+                          <a:stretch>
+                            <a:fillRect/>
+                          </a:stretch>
+                        </pic:blipFill>
+                        <pic:spPr>
+                          <a:xfrm>
+                            <a:off x="0" y="0"/>
+                            <a:ext cx="3249384" cy="3051413"/>
+                          </a:xfrm>
+                          <a:prstGeom prst="rect">
+                            <a:avLst/>
+                          </a:prstGeom>
+                        </pic:spPr>
+                      </pic:pic>
+                    </a:graphicData>
+                  </a:graphic>
+                </wp:inline>
+              </w:drawing>
+            </w:r>
+            <w:r>
+              <w:rPr>
+                <w:rFonts w:ascii="Times New Roman" w:hAnsi="Times New Roman" w:cs="Times New Roman"/>
+                <w:sz w:val="16"/>
+                <w:szCs w:val="16"/>
+              </w:rPr>
+              <w:drawing>
+                <wp:inline distT="0" distB="0" distL="0" distR="0" wp14:anchorId="33596513" wp14:editId="3F2F55BF">
+                  <wp:extent cx="3224981" cy="2054134"/>
+                  <wp:effectExtent l="0" t="0" r="1270" b="3810"/>
+                  <wp:docPr id="54" name="Picture 54"/>
+                  <wp:cNvGraphicFramePr>
+                    <a:graphicFrameLocks xmlns:a="http://schemas.openxmlformats.org/drawingml/2006/main" noChangeAspect="1"/>
+                  </wp:cNvGraphicFramePr>
+                  <a:graphic xmlns:a="http://schemas.openxmlformats.org/drawingml/2006/main">
+                    <a:graphicData uri="http://schemas.openxmlformats.org/drawingml/2006/picture">
+                      <pic:pic xmlns:pic="http://schemas.openxmlformats.org/drawingml/2006/picture">
+                        <pic:nvPicPr>
+                          <pic:cNvPr id="1" name=""/>
+                          <pic:cNvPicPr/>
+                        </pic:nvPicPr>
+                        <pic:blipFill>
+                          <a:blip r:embed="rId14"/>
+                          <a:stretch>
+                            <a:fillRect/>
+                          </a:stretch>
+                        </pic:blipFill>
+                        <pic:spPr>
+                          <a:xfrm>
+                            <a:off x="0" y="0"/>
+                            <a:ext cx="3364638" cy="2143088"/>
+                          </a:xfrm>
+                          <a:prstGeom prst="rect">
+                            <a:avLst/>
+                          </a:prstGeom>
+                        </pic:spPr>
+                      </pic:pic>
+                    </a:graphicData>
+                  </a:graphic>
+                </wp:inline>
+              </w:drawing>
+            </w:r>
+          </w:p>
         </w:tc>
         <w:tc>
           <w:tcPr>
@@ -898,303 +1040,2091 @@
                 <w:szCs w:val="16"/>
               </w:rPr>
             </w:pPr>
-          </w:p>
-          <w:p>
-            <w:pPr>
-              <w:rPr>
-                <w:rFonts w:ascii="Times New Roman" w:hAnsi="Times New Roman" w:cs="Times New Roman"/>
-                <w:sz w:val="16"/>
-                <w:szCs w:val="16"/>
-              </w:rPr>
-            </w:pPr>
-          </w:p>
-          <w:p>
-            <w:pPr>
-              <w:rPr>
-                <w:rFonts w:ascii="Times New Roman" w:hAnsi="Times New Roman" w:cs="Times New Roman"/>
-                <w:sz w:val="16"/>
-                <w:szCs w:val="16"/>
-              </w:rPr>
-            </w:pPr>
-          </w:p>
-          <w:p>
-            <w:pPr>
-              <w:rPr>
-                <w:rFonts w:ascii="Times New Roman" w:hAnsi="Times New Roman" w:cs="Times New Roman"/>
-                <w:sz w:val="16"/>
-                <w:szCs w:val="16"/>
-              </w:rPr>
-            </w:pPr>
-          </w:p>
-          <w:p>
-            <w:pPr>
-              <w:rPr>
-                <w:rFonts w:ascii="Times New Roman" w:hAnsi="Times New Roman" w:cs="Times New Roman"/>
-                <w:sz w:val="16"/>
-                <w:szCs w:val="16"/>
-              </w:rPr>
-            </w:pPr>
-          </w:p>
-          <w:p>
-            <w:pPr>
-              <w:rPr>
-                <w:rFonts w:ascii="Times New Roman" w:hAnsi="Times New Roman" w:cs="Times New Roman"/>
-                <w:sz w:val="16"/>
-                <w:szCs w:val="16"/>
-              </w:rPr>
-            </w:pPr>
-          </w:p>
-          <w:p>
-            <w:pPr>
-              <w:rPr>
-                <w:rFonts w:ascii="Times New Roman" w:hAnsi="Times New Roman" w:cs="Times New Roman"/>
-                <w:sz w:val="16"/>
-                <w:szCs w:val="16"/>
-              </w:rPr>
-            </w:pPr>
-          </w:p>
-          <w:p>
-            <w:pPr>
-              <w:rPr>
-                <w:rFonts w:ascii="Times New Roman" w:hAnsi="Times New Roman" w:cs="Times New Roman"/>
-                <w:sz w:val="16"/>
-                <w:szCs w:val="16"/>
-              </w:rPr>
-            </w:pPr>
-          </w:p>
-          <w:p>
-            <w:pPr>
-              <w:rPr>
-                <w:rFonts w:ascii="Times New Roman" w:hAnsi="Times New Roman" w:cs="Times New Roman"/>
-                <w:sz w:val="16"/>
-                <w:szCs w:val="16"/>
-              </w:rPr>
-            </w:pPr>
-          </w:p>
-          <w:p>
-            <w:pPr>
-              <w:rPr>
-                <w:rFonts w:ascii="Times New Roman" w:hAnsi="Times New Roman" w:cs="Times New Roman"/>
-                <w:sz w:val="16"/>
-                <w:szCs w:val="16"/>
-              </w:rPr>
-            </w:pPr>
-          </w:p>
-          <w:p>
-            <w:pPr>
-              <w:rPr>
-                <w:rFonts w:ascii="Times New Roman" w:hAnsi="Times New Roman" w:cs="Times New Roman"/>
-                <w:sz w:val="16"/>
-                <w:szCs w:val="16"/>
-              </w:rPr>
-            </w:pPr>
-          </w:p>
-          <w:p>
-            <w:pPr>
-              <w:rPr>
-                <w:rFonts w:ascii="Times New Roman" w:hAnsi="Times New Roman" w:cs="Times New Roman"/>
-                <w:sz w:val="16"/>
-                <w:szCs w:val="16"/>
-              </w:rPr>
-            </w:pPr>
-          </w:p>
-          <w:p>
-            <w:pPr>
-              <w:rPr>
-                <w:rFonts w:ascii="Times New Roman" w:hAnsi="Times New Roman" w:cs="Times New Roman"/>
-                <w:sz w:val="16"/>
-                <w:szCs w:val="16"/>
-              </w:rPr>
-            </w:pPr>
-          </w:p>
-          <w:p>
-            <w:pPr>
-              <w:rPr>
-                <w:rFonts w:ascii="Times New Roman" w:hAnsi="Times New Roman" w:cs="Times New Roman"/>
-                <w:sz w:val="16"/>
-                <w:szCs w:val="16"/>
-              </w:rPr>
-            </w:pPr>
-          </w:p>
-          <w:p>
-            <w:pPr>
-              <w:rPr>
-                <w:rFonts w:ascii="Times New Roman" w:hAnsi="Times New Roman" w:cs="Times New Roman"/>
-                <w:sz w:val="16"/>
-                <w:szCs w:val="16"/>
-              </w:rPr>
-            </w:pPr>
-          </w:p>
-          <w:p>
-            <w:pPr>
-              <w:rPr>
-                <w:rFonts w:ascii="Times New Roman" w:hAnsi="Times New Roman" w:cs="Times New Roman"/>
-                <w:sz w:val="16"/>
-                <w:szCs w:val="16"/>
-              </w:rPr>
-            </w:pPr>
-          </w:p>
-          <w:p>
-            <w:pPr>
-              <w:rPr>
-                <w:rFonts w:ascii="Times New Roman" w:hAnsi="Times New Roman" w:cs="Times New Roman"/>
-                <w:sz w:val="16"/>
-                <w:szCs w:val="16"/>
-              </w:rPr>
-            </w:pPr>
-          </w:p>
-          <w:p>
-            <w:pPr>
-              <w:rPr>
-                <w:rFonts w:ascii="Times New Roman" w:hAnsi="Times New Roman" w:cs="Times New Roman"/>
-                <w:sz w:val="16"/>
-                <w:szCs w:val="16"/>
-              </w:rPr>
-            </w:pPr>
-          </w:p>
-          <w:p>
-            <w:pPr>
-              <w:rPr>
-                <w:rFonts w:ascii="Times New Roman" w:hAnsi="Times New Roman" w:cs="Times New Roman"/>
-                <w:sz w:val="16"/>
-                <w:szCs w:val="16"/>
-              </w:rPr>
-            </w:pPr>
-          </w:p>
-          <w:p>
-            <w:pPr>
-              <w:rPr>
-                <w:rFonts w:ascii="Times New Roman" w:hAnsi="Times New Roman" w:cs="Times New Roman"/>
-                <w:sz w:val="16"/>
-                <w:szCs w:val="16"/>
-              </w:rPr>
-            </w:pPr>
-          </w:p>
-          <w:p>
-            <w:pPr>
-              <w:rPr>
-                <w:rFonts w:ascii="Times New Roman" w:hAnsi="Times New Roman" w:cs="Times New Roman"/>
-                <w:sz w:val="16"/>
-                <w:szCs w:val="16"/>
-              </w:rPr>
-            </w:pPr>
-          </w:p>
-          <w:p>
-            <w:pPr>
-              <w:rPr>
-                <w:rFonts w:ascii="Times New Roman" w:hAnsi="Times New Roman" w:cs="Times New Roman"/>
-                <w:sz w:val="16"/>
-                <w:szCs w:val="16"/>
-              </w:rPr>
-            </w:pPr>
-          </w:p>
-          <w:p>
-            <w:pPr>
-              <w:rPr>
-                <w:rFonts w:ascii="Times New Roman" w:hAnsi="Times New Roman" w:cs="Times New Roman"/>
-                <w:sz w:val="16"/>
-                <w:szCs w:val="16"/>
-              </w:rPr>
-            </w:pPr>
-          </w:p>
-          <w:p>
-            <w:pPr>
-              <w:rPr>
-                <w:rFonts w:ascii="Times New Roman" w:hAnsi="Times New Roman" w:cs="Times New Roman"/>
-                <w:sz w:val="16"/>
-                <w:szCs w:val="16"/>
-              </w:rPr>
-            </w:pPr>
-          </w:p>
-          <w:p>
-            <w:pPr>
-              <w:rPr>
-                <w:rFonts w:ascii="Times New Roman" w:hAnsi="Times New Roman" w:cs="Times New Roman"/>
-                <w:sz w:val="16"/>
-                <w:szCs w:val="16"/>
-              </w:rPr>
-            </w:pPr>
-          </w:p>
-          <w:p>
-            <w:pPr>
-              <w:rPr>
-                <w:rFonts w:ascii="Times New Roman" w:hAnsi="Times New Roman" w:cs="Times New Roman"/>
-                <w:sz w:val="16"/>
-                <w:szCs w:val="16"/>
-              </w:rPr>
-            </w:pPr>
-          </w:p>
-          <w:p>
-            <w:pPr>
-              <w:rPr>
-                <w:rFonts w:ascii="Times New Roman" w:hAnsi="Times New Roman" w:cs="Times New Roman"/>
-                <w:sz w:val="16"/>
-                <w:szCs w:val="16"/>
-              </w:rPr>
-            </w:pPr>
-          </w:p>
-          <w:p>
-            <w:pPr>
-              <w:rPr>
-                <w:rFonts w:ascii="Times New Roman" w:hAnsi="Times New Roman" w:cs="Times New Roman"/>
-                <w:sz w:val="16"/>
-                <w:szCs w:val="16"/>
-              </w:rPr>
-            </w:pPr>
-          </w:p>
-          <w:p>
-            <w:pPr>
-              <w:rPr>
-                <w:rFonts w:ascii="Times New Roman" w:hAnsi="Times New Roman" w:cs="Times New Roman"/>
-                <w:sz w:val="16"/>
-                <w:szCs w:val="16"/>
-              </w:rPr>
-            </w:pPr>
-          </w:p>
-          <w:p>
-            <w:pPr>
-              <w:rPr>
-                <w:rFonts w:ascii="Times New Roman" w:hAnsi="Times New Roman" w:cs="Times New Roman"/>
-                <w:sz w:val="16"/>
-                <w:szCs w:val="16"/>
-              </w:rPr>
-            </w:pPr>
-          </w:p>
-          <w:p>
-            <w:pPr>
-              <w:rPr>
-                <w:rFonts w:ascii="Times New Roman" w:hAnsi="Times New Roman" w:cs="Times New Roman"/>
-                <w:sz w:val="16"/>
-                <w:szCs w:val="16"/>
-              </w:rPr>
-            </w:pPr>
-          </w:p>
-          <w:p>
-            <w:pPr>
-              <w:rPr>
-                <w:rFonts w:ascii="Times New Roman" w:hAnsi="Times New Roman" w:cs="Times New Roman"/>
-                <w:sz w:val="16"/>
-                <w:szCs w:val="16"/>
-              </w:rPr>
-            </w:pPr>
-          </w:p>
-          <w:p>
-            <w:pPr>
-              <w:rPr>
-                <w:rFonts w:ascii="Times New Roman" w:hAnsi="Times New Roman" w:cs="Times New Roman"/>
-                <w:sz w:val="16"/>
-                <w:szCs w:val="16"/>
-              </w:rPr>
-            </w:pPr>
-          </w:p>
-          <w:p>
-            <w:pPr>
-              <w:rPr>
-                <w:rFonts w:ascii="Times New Roman" w:hAnsi="Times New Roman" w:cs="Times New Roman"/>
-                <w:sz w:val="16"/>
-                <w:szCs w:val="16"/>
-              </w:rPr>
-            </w:pPr>
+            <w:r>
+              <w:rPr>
+                <w:rFonts w:ascii="Times New Roman" w:hAnsi="Times New Roman" w:cs="Times New Roman"/>
+                <w:sz w:val="16"/>
+                <w:szCs w:val="16"/>
+              </w:rPr>
+              <w:drawing>
+                <wp:inline distT="0" distB="0" distL="0" distR="0" wp14:anchorId="779A852C" wp14:editId="13B31043">
+                  <wp:extent cx="3162300" cy="2059887"/>
+                  <wp:effectExtent l="0" t="0" r="0" b="0"/>
+                  <wp:docPr id="57" name="Picture 57"/>
+                  <wp:cNvGraphicFramePr>
+                    <a:graphicFrameLocks xmlns:a="http://schemas.openxmlformats.org/drawingml/2006/main" noChangeAspect="1"/>
+                  </wp:cNvGraphicFramePr>
+                  <a:graphic xmlns:a="http://schemas.openxmlformats.org/drawingml/2006/main">
+                    <a:graphicData uri="http://schemas.openxmlformats.org/drawingml/2006/picture">
+                      <pic:pic xmlns:pic="http://schemas.openxmlformats.org/drawingml/2006/picture">
+                        <pic:nvPicPr>
+                          <pic:cNvPr id="1" name=""/>
+                          <pic:cNvPicPr/>
+                        </pic:nvPicPr>
+                        <pic:blipFill>
+                          <a:blip r:embed="rId15"/>
+                          <a:stretch>
+                            <a:fillRect/>
+                          </a:stretch>
+                        </pic:blipFill>
+                        <pic:spPr>
+                          <a:xfrm>
+                            <a:off x="0" y="0"/>
+                            <a:ext cx="3174166" cy="2067616"/>
+                          </a:xfrm>
+                          <a:prstGeom prst="rect">
+                            <a:avLst/>
+                          </a:prstGeom>
+                        </pic:spPr>
+                      </pic:pic>
+                    </a:graphicData>
+                  </a:graphic>
+                </wp:inline>
+              </w:drawing>
+            </w:r>
+          </w:p>
+          <w:p>
+            <w:pPr>
+              <w:rPr>
+                <w:rFonts w:ascii="Times New Roman" w:hAnsi="Times New Roman" w:cs="Times New Roman"/>
+                <w:sz w:val="16"/>
+                <w:szCs w:val="16"/>
+              </w:rPr>
+            </w:pPr>
+          </w:p>
+          <w:p>
+            <w:pPr>
+              <w:rPr>
+                <w:rFonts w:ascii="Times New Roman" w:hAnsi="Times New Roman" w:cs="Times New Roman"/>
+                <w:sz w:val="16"/>
+                <w:szCs w:val="16"/>
+              </w:rPr>
+            </w:pPr>
+          </w:p>
+          <w:p>
+            <w:pPr>
+              <w:rPr>
+                <w:rFonts w:ascii="Times New Roman" w:hAnsi="Times New Roman" w:cs="Times New Roman"/>
+                <w:sz w:val="16"/>
+                <w:szCs w:val="16"/>
+              </w:rPr>
+            </w:pPr>
+          </w:p>
+          <w:p>
+            <w:pPr>
+              <w:rPr>
+                <w:rFonts w:ascii="Times New Roman" w:hAnsi="Times New Roman" w:cs="Times New Roman"/>
+                <w:sz w:val="16"/>
+                <w:szCs w:val="16"/>
+              </w:rPr>
+            </w:pPr>
+          </w:p>
+          <w:p>
+            <w:pPr>
+              <w:rPr>
+                <w:rFonts w:ascii="Times New Roman" w:hAnsi="Times New Roman" w:cs="Times New Roman"/>
+                <w:sz w:val="16"/>
+                <w:szCs w:val="16"/>
+              </w:rPr>
+            </w:pPr>
+          </w:p>
+          <w:p>
+            <w:pPr>
+              <w:rPr>
+                <w:rFonts w:ascii="Times New Roman" w:hAnsi="Times New Roman" w:cs="Times New Roman"/>
+                <w:sz w:val="16"/>
+                <w:szCs w:val="16"/>
+              </w:rPr>
+            </w:pPr>
+          </w:p>
+          <w:p>
+            <w:pPr>
+              <w:rPr>
+                <w:rFonts w:ascii="Times New Roman" w:hAnsi="Times New Roman" w:cs="Times New Roman"/>
+                <w:sz w:val="16"/>
+                <w:szCs w:val="16"/>
+              </w:rPr>
+            </w:pPr>
+          </w:p>
+          <w:p>
+            <w:pPr>
+              <w:rPr>
+                <w:rFonts w:ascii="Times New Roman" w:hAnsi="Times New Roman" w:cs="Times New Roman"/>
+                <w:sz w:val="16"/>
+                <w:szCs w:val="16"/>
+              </w:rPr>
+            </w:pPr>
+          </w:p>
+          <w:p>
+            <w:pPr>
+              <w:rPr>
+                <w:rFonts w:ascii="Times New Roman" w:hAnsi="Times New Roman" w:cs="Times New Roman"/>
+                <w:sz w:val="16"/>
+                <w:szCs w:val="16"/>
+              </w:rPr>
+            </w:pPr>
+          </w:p>
+          <w:p>
+            <w:pPr>
+              <w:rPr>
+                <w:rFonts w:ascii="Times New Roman" w:hAnsi="Times New Roman" w:cs="Times New Roman"/>
+                <w:sz w:val="16"/>
+                <w:szCs w:val="16"/>
+              </w:rPr>
+            </w:pPr>
+          </w:p>
+          <w:p>
+            <w:pPr>
+              <w:rPr>
+                <w:rFonts w:ascii="Times New Roman" w:hAnsi="Times New Roman" w:cs="Times New Roman"/>
+                <w:sz w:val="16"/>
+                <w:szCs w:val="16"/>
+              </w:rPr>
+            </w:pPr>
+          </w:p>
+          <w:p>
+            <w:pPr>
+              <w:rPr>
+                <w:rFonts w:ascii="Times New Roman" w:hAnsi="Times New Roman" w:cs="Times New Roman"/>
+                <w:sz w:val="16"/>
+                <w:szCs w:val="16"/>
+              </w:rPr>
+            </w:pPr>
+          </w:p>
+          <w:p>
+            <w:pPr>
+              <w:rPr>
+                <w:rFonts w:ascii="Times New Roman" w:hAnsi="Times New Roman" w:cs="Times New Roman"/>
+                <w:sz w:val="16"/>
+                <w:szCs w:val="16"/>
+              </w:rPr>
+            </w:pPr>
+          </w:p>
+          <w:p>
+            <w:pPr>
+              <w:rPr>
+                <w:rFonts w:ascii="Times New Roman" w:hAnsi="Times New Roman" w:cs="Times New Roman"/>
+                <w:sz w:val="16"/>
+                <w:szCs w:val="16"/>
+              </w:rPr>
+            </w:pPr>
+          </w:p>
+          <w:p>
+            <w:pPr>
+              <w:rPr>
+                <w:rFonts w:ascii="Times New Roman" w:hAnsi="Times New Roman" w:cs="Times New Roman"/>
+                <w:sz w:val="16"/>
+                <w:szCs w:val="16"/>
+              </w:rPr>
+            </w:pPr>
+          </w:p>
+          <w:p>
+            <w:pPr>
+              <w:rPr>
+                <w:rFonts w:ascii="Times New Roman" w:hAnsi="Times New Roman" w:cs="Times New Roman"/>
+                <w:sz w:val="16"/>
+                <w:szCs w:val="16"/>
+              </w:rPr>
+            </w:pPr>
+          </w:p>
+          <w:p>
+            <w:pPr>
+              <w:rPr>
+                <w:rFonts w:ascii="Times New Roman" w:hAnsi="Times New Roman" w:cs="Times New Roman"/>
+                <w:sz w:val="16"/>
+                <w:szCs w:val="16"/>
+              </w:rPr>
+            </w:pPr>
+          </w:p>
+          <w:p>
+            <w:pPr>
+              <w:rPr>
+                <w:rFonts w:ascii="Times New Roman" w:hAnsi="Times New Roman" w:cs="Times New Roman"/>
+                <w:sz w:val="16"/>
+                <w:szCs w:val="16"/>
+              </w:rPr>
+            </w:pPr>
+          </w:p>
+          <w:p>
+            <w:pPr>
+              <w:rPr>
+                <w:rFonts w:ascii="Times New Roman" w:hAnsi="Times New Roman" w:cs="Times New Roman"/>
+                <w:sz w:val="16"/>
+                <w:szCs w:val="16"/>
+              </w:rPr>
+            </w:pPr>
+          </w:p>
+          <w:p>
+            <w:pPr>
+              <w:rPr>
+                <w:rFonts w:ascii="Times New Roman" w:hAnsi="Times New Roman" w:cs="Times New Roman"/>
+                <w:sz w:val="16"/>
+                <w:szCs w:val="16"/>
+              </w:rPr>
+            </w:pPr>
+          </w:p>
+          <w:p>
+            <w:pPr>
+              <w:rPr>
+                <w:rFonts w:ascii="Times New Roman" w:hAnsi="Times New Roman" w:cs="Times New Roman"/>
+                <w:sz w:val="16"/>
+                <w:szCs w:val="16"/>
+              </w:rPr>
+            </w:pPr>
+          </w:p>
+          <w:p>
+            <w:pPr>
+              <w:rPr>
+                <w:rFonts w:ascii="Times New Roman" w:hAnsi="Times New Roman" w:cs="Times New Roman"/>
+                <w:sz w:val="16"/>
+                <w:szCs w:val="16"/>
+              </w:rPr>
+            </w:pPr>
+          </w:p>
+          <w:p>
+            <w:pPr>
+              <w:rPr>
+                <w:rFonts w:ascii="Times New Roman" w:hAnsi="Times New Roman" w:cs="Times New Roman"/>
+                <w:sz w:val="16"/>
+                <w:szCs w:val="16"/>
+              </w:rPr>
+            </w:pPr>
+          </w:p>
+          <w:p>
+            <w:pPr>
+              <w:rPr>
+                <w:rFonts w:ascii="Times New Roman" w:hAnsi="Times New Roman" w:cs="Times New Roman"/>
+                <w:sz w:val="16"/>
+                <w:szCs w:val="16"/>
+              </w:rPr>
+            </w:pPr>
+          </w:p>
+          <w:p>
+            <w:pPr>
+              <w:rPr>
+                <w:rFonts w:ascii="Times New Roman" w:hAnsi="Times New Roman" w:cs="Times New Roman"/>
+                <w:sz w:val="16"/>
+                <w:szCs w:val="16"/>
+              </w:rPr>
+            </w:pPr>
+          </w:p>
+          <w:p>
+            <w:pPr>
+              <w:rPr>
+                <w:rFonts w:ascii="Times New Roman" w:hAnsi="Times New Roman" w:cs="Times New Roman"/>
+                <w:sz w:val="16"/>
+                <w:szCs w:val="16"/>
+              </w:rPr>
+            </w:pPr>
+          </w:p>
+          <w:p>
+            <w:pPr>
+              <w:rPr>
+                <w:rFonts w:ascii="Times New Roman" w:hAnsi="Times New Roman" w:cs="Times New Roman"/>
+                <w:sz w:val="16"/>
+                <w:szCs w:val="16"/>
+              </w:rPr>
+            </w:pPr>
+          </w:p>
+          <w:p>
+            <w:pPr>
+              <w:rPr>
+                <w:rFonts w:ascii="Times New Roman" w:hAnsi="Times New Roman" w:cs="Times New Roman"/>
+                <w:sz w:val="16"/>
+                <w:szCs w:val="16"/>
+              </w:rPr>
+            </w:pPr>
+          </w:p>
+          <w:p>
+            <w:pPr>
+              <w:rPr>
+                <w:rFonts w:ascii="Times New Roman" w:hAnsi="Times New Roman" w:cs="Times New Roman"/>
+                <w:sz w:val="16"/>
+                <w:szCs w:val="16"/>
+              </w:rPr>
+            </w:pPr>
+          </w:p>
+          <w:p>
+            <w:pPr>
+              <w:rPr>
+                <w:rFonts w:ascii="Times New Roman" w:hAnsi="Times New Roman" w:cs="Times New Roman"/>
+                <w:sz w:val="16"/>
+                <w:szCs w:val="16"/>
+              </w:rPr>
+            </w:pPr>
+          </w:p>
+          <w:p>
+            <w:pPr>
+              <w:rPr>
+                <w:rFonts w:ascii="Times New Roman" w:hAnsi="Times New Roman" w:cs="Times New Roman"/>
+                <w:sz w:val="16"/>
+                <w:szCs w:val="16"/>
+              </w:rPr>
+            </w:pPr>
+          </w:p>
+          <w:p>
+            <w:pPr>
+              <w:rPr>
+                <w:rFonts w:ascii="Times New Roman" w:hAnsi="Times New Roman" w:cs="Times New Roman"/>
+                <w:sz w:val="16"/>
+                <w:szCs w:val="16"/>
+              </w:rPr>
+            </w:pPr>
+          </w:p>
+          <w:p>
+            <w:pPr>
+              <w:rPr>
+                <w:rFonts w:ascii="Times New Roman" w:hAnsi="Times New Roman" w:cs="Times New Roman"/>
+                <w:sz w:val="16"/>
+                <w:szCs w:val="16"/>
+              </w:rPr>
+            </w:pPr>
+          </w:p>
+          <w:p>
+            <w:pPr>
+              <w:rPr>
+                <w:rFonts w:ascii="Times New Roman" w:hAnsi="Times New Roman" w:cs="Times New Roman"/>
+                <w:sz w:val="16"/>
+                <w:szCs w:val="16"/>
+              </w:rPr>
+            </w:pPr>
+          </w:p>
+          <w:p>
+            <w:pPr>
+              <w:rPr>
+                <w:rFonts w:ascii="Times New Roman" w:hAnsi="Times New Roman" w:cs="Times New Roman"/>
+                <w:sz w:val="16"/>
+                <w:szCs w:val="16"/>
+              </w:rPr>
+            </w:pPr>
+          </w:p>
+          <w:p>
+            <w:pPr>
+              <w:rPr>
+                <w:rFonts w:ascii="Times New Roman" w:hAnsi="Times New Roman" w:cs="Times New Roman"/>
+                <w:sz w:val="16"/>
+                <w:szCs w:val="16"/>
+              </w:rPr>
+            </w:pPr>
+          </w:p>
+          <w:p>
+            <w:pPr>
+              <w:rPr>
+                <w:rFonts w:ascii="Times New Roman" w:hAnsi="Times New Roman" w:cs="Times New Roman"/>
+                <w:sz w:val="16"/>
+                <w:szCs w:val="16"/>
+              </w:rPr>
+            </w:pPr>
+          </w:p>
+          <w:p>
+            <w:pPr>
+              <w:rPr>
+                <w:rFonts w:ascii="Times New Roman" w:hAnsi="Times New Roman" w:cs="Times New Roman"/>
+                <w:sz w:val="16"/>
+                <w:szCs w:val="16"/>
+              </w:rPr>
+            </w:pPr>
+          </w:p>
+          <w:p>
+            <w:pPr>
+              <w:rPr>
+                <w:rFonts w:ascii="Times New Roman" w:hAnsi="Times New Roman" w:cs="Times New Roman"/>
+                <w:sz w:val="16"/>
+                <w:szCs w:val="16"/>
+              </w:rPr>
+            </w:pPr>
+          </w:p>
+          <w:p>
+            <w:pPr>
+              <w:rPr>
+                <w:rFonts w:ascii="Times New Roman" w:hAnsi="Times New Roman" w:cs="Times New Roman"/>
+                <w:sz w:val="16"/>
+                <w:szCs w:val="16"/>
+              </w:rPr>
+            </w:pPr>
+          </w:p>
+          <w:p>
+            <w:pPr>
+              <w:rPr>
+                <w:rFonts w:ascii="Times New Roman" w:hAnsi="Times New Roman" w:cs="Times New Roman"/>
+                <w:sz w:val="16"/>
+                <w:szCs w:val="16"/>
+              </w:rPr>
+            </w:pPr>
+          </w:p>
+          <w:p>
+            <w:pPr>
+              <w:rPr>
+                <w:rFonts w:ascii="Times New Roman" w:hAnsi="Times New Roman" w:cs="Times New Roman"/>
+                <w:sz w:val="16"/>
+                <w:szCs w:val="16"/>
+              </w:rPr>
+            </w:pPr>
+          </w:p>
+          <w:p>
+            <w:pPr>
+              <w:rPr>
+                <w:rFonts w:ascii="Times New Roman" w:hAnsi="Times New Roman" w:cs="Times New Roman"/>
+                <w:sz w:val="16"/>
+                <w:szCs w:val="16"/>
+              </w:rPr>
+            </w:pPr>
+          </w:p>
+          <w:p>
+            <w:pPr>
+              <w:rPr>
+                <w:rFonts w:ascii="Times New Roman" w:hAnsi="Times New Roman" w:cs="Times New Roman"/>
+                <w:sz w:val="16"/>
+                <w:szCs w:val="16"/>
+              </w:rPr>
+            </w:pPr>
+          </w:p>
+          <w:p>
+            <w:pPr>
+              <w:rPr>
+                <w:rFonts w:ascii="Times New Roman" w:hAnsi="Times New Roman" w:cs="Times New Roman"/>
+                <w:sz w:val="16"/>
+                <w:szCs w:val="16"/>
+              </w:rPr>
+            </w:pPr>
+          </w:p>
+          <w:p>
+            <w:pPr>
+              <w:rPr>
+                <w:rFonts w:ascii="Times New Roman" w:hAnsi="Times New Roman" w:cs="Times New Roman"/>
+                <w:sz w:val="16"/>
+                <w:szCs w:val="16"/>
+              </w:rPr>
+            </w:pPr>
+          </w:p>
+          <w:p>
+            <w:pPr>
+              <w:rPr>
+                <w:rFonts w:ascii="Times New Roman" w:hAnsi="Times New Roman" w:cs="Times New Roman"/>
+                <w:sz w:val="16"/>
+                <w:szCs w:val="16"/>
+              </w:rPr>
+            </w:pPr>
+          </w:p>
+          <w:p>
+            <w:pPr>
+              <w:rPr>
+                <w:rFonts w:ascii="Times New Roman" w:hAnsi="Times New Roman" w:cs="Times New Roman"/>
+                <w:sz w:val="16"/>
+                <w:szCs w:val="16"/>
+              </w:rPr>
+            </w:pPr>
+          </w:p>
+          <w:p>
+            <w:pPr>
+              <w:rPr>
+                <w:rFonts w:ascii="Times New Roman" w:hAnsi="Times New Roman" w:cs="Times New Roman"/>
+                <w:sz w:val="16"/>
+                <w:szCs w:val="16"/>
+              </w:rPr>
+            </w:pPr>
+          </w:p>
+          <w:p>
+            <w:pPr>
+              <w:rPr>
+                <w:rFonts w:ascii="Times New Roman" w:hAnsi="Times New Roman" w:cs="Times New Roman"/>
+                <w:sz w:val="16"/>
+                <w:szCs w:val="16"/>
+              </w:rPr>
+            </w:pPr>
+          </w:p>
+          <w:p>
+            <w:pPr>
+              <w:rPr>
+                <w:rFonts w:ascii="Times New Roman" w:hAnsi="Times New Roman" w:cs="Times New Roman"/>
+                <w:sz w:val="16"/>
+                <w:szCs w:val="16"/>
+              </w:rPr>
+            </w:pPr>
+          </w:p>
+          <w:p>
+            <w:pPr>
+              <w:rPr>
+                <w:rFonts w:ascii="Times New Roman" w:hAnsi="Times New Roman" w:cs="Times New Roman"/>
+                <w:sz w:val="16"/>
+                <w:szCs w:val="16"/>
+              </w:rPr>
+            </w:pPr>
+          </w:p>
+        </w:tc>
+      </w:tr>
+    </w:tbl>
+    <w:p>
+      <w:pPr>
+        <w:rPr>
+          <w:rFonts w:ascii="Times New Roman" w:hAnsi="Times New Roman" w:cs="Times New Roman"/>
+          <w:sz w:val="16"/>
+          <w:szCs w:val="16"/>
+        </w:rPr>
+      </w:pPr>
+    </w:p>
+    <w:p>
+      <w:pPr>
+        <w:rPr>
+          <w:rFonts w:ascii="Times New Roman" w:hAnsi="Times New Roman" w:cs="Times New Roman"/>
+          <w:sz w:val="16"/>
+          <w:szCs w:val="16"/>
+        </w:rPr>
+      </w:pPr>
+    </w:p>
+    <w:tbl>
+      <w:tblPr>
+        <w:tblStyle w:val="TableGrid"/>
+        <w:tblW w:w="0" w:type="auto"/>
+        <w:tblLook w:val="04A0" w:firstRow="1" w:lastRow="0" w:firstColumn="1" w:lastColumn="0" w:noHBand="0" w:noVBand="1"/>
+      </w:tblPr>
+      <w:tblGrid>
+        <w:gridCol w:w="6176"/>
+        <w:gridCol w:w="4614"/>
+      </w:tblGrid>
+      <w:tr>
+        <w:tc>
+          <w:tcPr>
+            <w:tcW w:w="5395" w:type="dxa"/>
+          </w:tcPr>
+          <w:p>
+            <w:pPr>
+              <w:rPr>
+                <w:rFonts w:ascii="Times New Roman" w:hAnsi="Times New Roman" w:cs="Times New Roman"/>
+                <w:sz w:val="16"/>
+                <w:szCs w:val="16"/>
+              </w:rPr>
+            </w:pPr>
+            <w:r>
+              <w:rPr>
+                <w:rFonts w:ascii="Times New Roman" w:hAnsi="Times New Roman" w:cs="Times New Roman"/>
+                <w:sz w:val="16"/>
+                <w:szCs w:val="16"/>
+              </w:rPr>
+              <w:t>3) 9.21</w:t>
+            </w:r>
+          </w:p>
+          <w:p>
+            <w:pPr>
+              <w:rPr>
+                <w:rFonts w:ascii="Times New Roman" w:hAnsi="Times New Roman" w:cs="Times New Roman"/>
+                <w:sz w:val="16"/>
+                <w:szCs w:val="16"/>
+              </w:rPr>
+            </w:pPr>
+            <w:r>
+              <w:rPr>
+                <w:rFonts w:ascii="Times New Roman" w:hAnsi="Times New Roman" w:cs="Times New Roman"/>
+                <w:sz w:val="16"/>
+                <w:szCs w:val="16"/>
+              </w:rPr>
+              <w:drawing>
+                <wp:inline distT="0" distB="0" distL="0" distR="0" wp14:anchorId="341D330D" wp14:editId="7EF16801">
+                  <wp:extent cx="3213068" cy="472440"/>
+                  <wp:effectExtent l="0" t="0" r="635" b="0"/>
+                  <wp:docPr id="60" name="Picture 60"/>
+                  <wp:cNvGraphicFramePr>
+                    <a:graphicFrameLocks xmlns:a="http://schemas.openxmlformats.org/drawingml/2006/main" noChangeAspect="1"/>
+                  </wp:cNvGraphicFramePr>
+                  <a:graphic xmlns:a="http://schemas.openxmlformats.org/drawingml/2006/main">
+                    <a:graphicData uri="http://schemas.openxmlformats.org/drawingml/2006/picture">
+                      <pic:pic xmlns:pic="http://schemas.openxmlformats.org/drawingml/2006/picture">
+                        <pic:nvPicPr>
+                          <pic:cNvPr id="1" name=""/>
+                          <pic:cNvPicPr/>
+                        </pic:nvPicPr>
+                        <pic:blipFill>
+                          <a:blip r:embed="rId16"/>
+                          <a:stretch>
+                            <a:fillRect/>
+                          </a:stretch>
+                        </pic:blipFill>
+                        <pic:spPr>
+                          <a:xfrm>
+                            <a:off x="0" y="0"/>
+                            <a:ext cx="3222309" cy="473799"/>
+                          </a:xfrm>
+                          <a:prstGeom prst="rect">
+                            <a:avLst/>
+                          </a:prstGeom>
+                        </pic:spPr>
+                      </pic:pic>
+                    </a:graphicData>
+                  </a:graphic>
+                </wp:inline>
+              </w:drawing>
+            </w:r>
+            <w:r>
+              <w:rPr>
+                <w:rFonts w:ascii="Times New Roman" w:hAnsi="Times New Roman" w:cs="Times New Roman"/>
+                <w:sz w:val="16"/>
+                <w:szCs w:val="16"/>
+              </w:rPr>
+              <w:drawing>
+                <wp:inline distT="0" distB="0" distL="0" distR="0" wp14:anchorId="6EB1CBF7" wp14:editId="411BAD4D">
+                  <wp:extent cx="3147060" cy="1732631"/>
+                  <wp:effectExtent l="0" t="0" r="2540" b="0"/>
+                  <wp:docPr id="61" name="Picture 61"/>
+                  <wp:cNvGraphicFramePr>
+                    <a:graphicFrameLocks xmlns:a="http://schemas.openxmlformats.org/drawingml/2006/main" noChangeAspect="1"/>
+                  </wp:cNvGraphicFramePr>
+                  <a:graphic xmlns:a="http://schemas.openxmlformats.org/drawingml/2006/main">
+                    <a:graphicData uri="http://schemas.openxmlformats.org/drawingml/2006/picture">
+                      <pic:pic xmlns:pic="http://schemas.openxmlformats.org/drawingml/2006/picture">
+                        <pic:nvPicPr>
+                          <pic:cNvPr id="1" name=""/>
+                          <pic:cNvPicPr/>
+                        </pic:nvPicPr>
+                        <pic:blipFill>
+                          <a:blip r:embed="rId17"/>
+                          <a:stretch>
+                            <a:fillRect/>
+                          </a:stretch>
+                        </pic:blipFill>
+                        <pic:spPr>
+                          <a:xfrm>
+                            <a:off x="0" y="0"/>
+                            <a:ext cx="3173371" cy="1747117"/>
+                          </a:xfrm>
+                          <a:prstGeom prst="rect">
+                            <a:avLst/>
+                          </a:prstGeom>
+                        </pic:spPr>
+                      </pic:pic>
+                    </a:graphicData>
+                  </a:graphic>
+                </wp:inline>
+              </w:drawing>
+            </w:r>
+          </w:p>
+          <w:p>
+            <w:pPr>
+              <w:rPr>
+                <w:rFonts w:ascii="Times New Roman" w:hAnsi="Times New Roman" w:cs="Times New Roman"/>
+                <w:sz w:val="16"/>
+                <w:szCs w:val="16"/>
+              </w:rPr>
+            </w:pPr>
+            <w:r>
+              <w:rPr>
+                <w:rFonts w:ascii="Times New Roman" w:hAnsi="Times New Roman" w:cs="Times New Roman"/>
+                <w:sz w:val="16"/>
+                <w:szCs w:val="16"/>
+              </w:rPr>
+              <w:drawing>
+                <wp:inline distT="0" distB="0" distL="0" distR="0" wp14:anchorId="38696071" wp14:editId="1F8F8015">
+                  <wp:extent cx="2638601" cy="442210"/>
+                  <wp:effectExtent l="0" t="0" r="3175" b="2540"/>
+                  <wp:docPr id="63" name="Picture 63"/>
+                  <wp:cNvGraphicFramePr>
+                    <a:graphicFrameLocks xmlns:a="http://schemas.openxmlformats.org/drawingml/2006/main" noChangeAspect="1"/>
+                  </wp:cNvGraphicFramePr>
+                  <a:graphic xmlns:a="http://schemas.openxmlformats.org/drawingml/2006/main">
+                    <a:graphicData uri="http://schemas.openxmlformats.org/drawingml/2006/picture">
+                      <pic:pic xmlns:pic="http://schemas.openxmlformats.org/drawingml/2006/picture">
+                        <pic:nvPicPr>
+                          <pic:cNvPr id="1" name=""/>
+                          <pic:cNvPicPr/>
+                        </pic:nvPicPr>
+                        <pic:blipFill>
+                          <a:blip r:embed="rId18"/>
+                          <a:stretch>
+                            <a:fillRect/>
+                          </a:stretch>
+                        </pic:blipFill>
+                        <pic:spPr>
+                          <a:xfrm>
+                            <a:off x="0" y="0"/>
+                            <a:ext cx="2749773" cy="460842"/>
+                          </a:xfrm>
+                          <a:prstGeom prst="rect">
+                            <a:avLst/>
+                          </a:prstGeom>
+                        </pic:spPr>
+                      </pic:pic>
+                    </a:graphicData>
+                  </a:graphic>
+                </wp:inline>
+              </w:drawing>
+            </w:r>
+            <w:r>
+              <w:rPr>
+                <w:rFonts w:ascii="Times New Roman" w:hAnsi="Times New Roman" w:cs="Times New Roman"/>
+                <w:sz w:val="16"/>
+                <w:szCs w:val="16"/>
+              </w:rPr>
+              <w:drawing>
+                <wp:inline distT="0" distB="0" distL="0" distR="0" wp14:anchorId="44C7ECAC" wp14:editId="125DDEC7">
+                  <wp:extent cx="2803353" cy="479685"/>
+                  <wp:effectExtent l="0" t="0" r="3810" b="3175"/>
+                  <wp:docPr id="62" name="Picture 62"/>
+                  <wp:cNvGraphicFramePr>
+                    <a:graphicFrameLocks xmlns:a="http://schemas.openxmlformats.org/drawingml/2006/main" noChangeAspect="1"/>
+                  </wp:cNvGraphicFramePr>
+                  <a:graphic xmlns:a="http://schemas.openxmlformats.org/drawingml/2006/main">
+                    <a:graphicData uri="http://schemas.openxmlformats.org/drawingml/2006/picture">
+                      <pic:pic xmlns:pic="http://schemas.openxmlformats.org/drawingml/2006/picture">
+                        <pic:nvPicPr>
+                          <pic:cNvPr id="1" name=""/>
+                          <pic:cNvPicPr/>
+                        </pic:nvPicPr>
+                        <pic:blipFill>
+                          <a:blip r:embed="rId19"/>
+                          <a:stretch>
+                            <a:fillRect/>
+                          </a:stretch>
+                        </pic:blipFill>
+                        <pic:spPr>
+                          <a:xfrm>
+                            <a:off x="0" y="0"/>
+                            <a:ext cx="2855213" cy="488559"/>
+                          </a:xfrm>
+                          <a:prstGeom prst="rect">
+                            <a:avLst/>
+                          </a:prstGeom>
+                        </pic:spPr>
+                      </pic:pic>
+                    </a:graphicData>
+                  </a:graphic>
+                </wp:inline>
+              </w:drawing>
+            </w:r>
+          </w:p>
+          <w:p>
+            <w:pPr>
+              <w:rPr>
+                <w:rFonts w:ascii="Times New Roman" w:hAnsi="Times New Roman" w:cs="Times New Roman"/>
+                <w:sz w:val="16"/>
+                <w:szCs w:val="16"/>
+              </w:rPr>
+            </w:pPr>
+            <w:r>
+              <w:rPr>
+                <w:rFonts w:ascii="Times New Roman" w:hAnsi="Times New Roman" w:cs="Times New Roman"/>
+                <w:sz w:val="16"/>
+                <w:szCs w:val="16"/>
+              </w:rPr>
+              <w:t xml:space="preserve">Inner flange </w:t>
+            </w:r>
+            <w:proofErr w:type="spellStart"/>
+            <w:r>
+              <w:rPr>
+                <w:rFonts w:ascii="Times New Roman" w:hAnsi="Times New Roman" w:cs="Times New Roman"/>
+                <w:sz w:val="16"/>
+                <w:szCs w:val="16"/>
+              </w:rPr>
+              <w:t>disst</w:t>
+            </w:r>
+            <w:proofErr w:type="spellEnd"/>
+            <w:r>
+              <w:rPr>
+                <w:rFonts w:ascii="Times New Roman" w:hAnsi="Times New Roman" w:cs="Times New Roman"/>
+                <w:sz w:val="16"/>
+                <w:szCs w:val="16"/>
+              </w:rPr>
+              <w:t xml:space="preserve"> from O is </w:t>
+            </w:r>
+            <w:r>
+              <w:rPr>
+                <w:rFonts w:ascii="Times New Roman" w:hAnsi="Times New Roman" w:cs="Times New Roman"/>
+                <w:sz w:val="16"/>
+                <w:szCs w:val="16"/>
+              </w:rPr>
+              <w:t>68mm</w:t>
+            </w:r>
+          </w:p>
+          <w:p>
+            <w:pPr>
+              <w:rPr>
+                <w:rFonts w:ascii="Times New Roman" w:hAnsi="Times New Roman" w:cs="Times New Roman"/>
+                <w:sz w:val="16"/>
+                <w:szCs w:val="16"/>
+              </w:rPr>
+            </w:pPr>
+            <w:r>
+              <w:rPr>
+                <w:rFonts w:ascii="Times New Roman" w:hAnsi="Times New Roman" w:cs="Times New Roman"/>
+                <w:sz w:val="16"/>
+                <w:szCs w:val="16"/>
+              </w:rPr>
+              <w:drawing>
+                <wp:inline distT="0" distB="0" distL="0" distR="0" wp14:anchorId="4740ABE1" wp14:editId="202145E6">
+                  <wp:extent cx="3784780" cy="3829987"/>
+                  <wp:effectExtent l="0" t="0" r="0" b="5715"/>
+                  <wp:docPr id="64" name="Picture 64"/>
+                  <wp:cNvGraphicFramePr>
+                    <a:graphicFrameLocks xmlns:a="http://schemas.openxmlformats.org/drawingml/2006/main" noChangeAspect="1"/>
+                  </wp:cNvGraphicFramePr>
+                  <a:graphic xmlns:a="http://schemas.openxmlformats.org/drawingml/2006/main">
+                    <a:graphicData uri="http://schemas.openxmlformats.org/drawingml/2006/picture">
+                      <pic:pic xmlns:pic="http://schemas.openxmlformats.org/drawingml/2006/picture">
+                        <pic:nvPicPr>
+                          <pic:cNvPr id="1" name=""/>
+                          <pic:cNvPicPr/>
+                        </pic:nvPicPr>
+                        <pic:blipFill>
+                          <a:blip r:embed="rId20"/>
+                          <a:stretch>
+                            <a:fillRect/>
+                          </a:stretch>
+                        </pic:blipFill>
+                        <pic:spPr>
+                          <a:xfrm>
+                            <a:off x="0" y="0"/>
+                            <a:ext cx="3805611" cy="3851067"/>
+                          </a:xfrm>
+                          <a:prstGeom prst="rect">
+                            <a:avLst/>
+                          </a:prstGeom>
+                        </pic:spPr>
+                      </pic:pic>
+                    </a:graphicData>
+                  </a:graphic>
+                </wp:inline>
+              </w:drawing>
+            </w:r>
+          </w:p>
+        </w:tc>
+        <w:tc>
+          <w:tcPr>
+            <w:tcW w:w="5395" w:type="dxa"/>
+          </w:tcPr>
+          <w:p>
+            <w:pPr>
+              <w:rPr>
+                <w:rFonts w:ascii="Times New Roman" w:hAnsi="Times New Roman" w:cs="Times New Roman"/>
+                <w:sz w:val="16"/>
+                <w:szCs w:val="16"/>
+              </w:rPr>
+            </w:pPr>
+          </w:p>
+          <w:p>
+            <w:pPr>
+              <w:rPr>
+                <w:rFonts w:ascii="Times New Roman" w:hAnsi="Times New Roman" w:cs="Times New Roman"/>
+                <w:sz w:val="16"/>
+                <w:szCs w:val="16"/>
+              </w:rPr>
+            </w:pPr>
+          </w:p>
+          <w:p>
+            <w:pPr>
+              <w:rPr>
+                <w:rFonts w:ascii="Times New Roman" w:hAnsi="Times New Roman" w:cs="Times New Roman"/>
+                <w:sz w:val="16"/>
+                <w:szCs w:val="16"/>
+              </w:rPr>
+            </w:pPr>
+          </w:p>
+          <w:p>
+            <w:pPr>
+              <w:rPr>
+                <w:rFonts w:ascii="Times New Roman" w:hAnsi="Times New Roman" w:cs="Times New Roman"/>
+                <w:sz w:val="16"/>
+                <w:szCs w:val="16"/>
+              </w:rPr>
+            </w:pPr>
+          </w:p>
+          <w:p>
+            <w:pPr>
+              <w:rPr>
+                <w:rFonts w:ascii="Times New Roman" w:hAnsi="Times New Roman" w:cs="Times New Roman"/>
+                <w:sz w:val="16"/>
+                <w:szCs w:val="16"/>
+              </w:rPr>
+            </w:pPr>
+          </w:p>
+          <w:p>
+            <w:pPr>
+              <w:rPr>
+                <w:rFonts w:ascii="Times New Roman" w:hAnsi="Times New Roman" w:cs="Times New Roman"/>
+                <w:sz w:val="16"/>
+                <w:szCs w:val="16"/>
+              </w:rPr>
+            </w:pPr>
+          </w:p>
+          <w:p>
+            <w:pPr>
+              <w:rPr>
+                <w:rFonts w:ascii="Times New Roman" w:hAnsi="Times New Roman" w:cs="Times New Roman"/>
+                <w:sz w:val="16"/>
+                <w:szCs w:val="16"/>
+              </w:rPr>
+            </w:pPr>
+          </w:p>
+          <w:p>
+            <w:pPr>
+              <w:rPr>
+                <w:rFonts w:ascii="Times New Roman" w:hAnsi="Times New Roman" w:cs="Times New Roman"/>
+                <w:sz w:val="16"/>
+                <w:szCs w:val="16"/>
+              </w:rPr>
+            </w:pPr>
+          </w:p>
+          <w:p>
+            <w:pPr>
+              <w:rPr>
+                <w:rFonts w:ascii="Times New Roman" w:hAnsi="Times New Roman" w:cs="Times New Roman"/>
+                <w:sz w:val="16"/>
+                <w:szCs w:val="16"/>
+              </w:rPr>
+            </w:pPr>
+          </w:p>
+          <w:p>
+            <w:pPr>
+              <w:rPr>
+                <w:rFonts w:ascii="Times New Roman" w:hAnsi="Times New Roman" w:cs="Times New Roman"/>
+                <w:sz w:val="16"/>
+                <w:szCs w:val="16"/>
+              </w:rPr>
+            </w:pPr>
+          </w:p>
+          <w:p>
+            <w:pPr>
+              <w:rPr>
+                <w:rFonts w:ascii="Times New Roman" w:hAnsi="Times New Roman" w:cs="Times New Roman"/>
+                <w:sz w:val="16"/>
+                <w:szCs w:val="16"/>
+              </w:rPr>
+            </w:pPr>
+          </w:p>
+          <w:p>
+            <w:pPr>
+              <w:rPr>
+                <w:rFonts w:ascii="Times New Roman" w:hAnsi="Times New Roman" w:cs="Times New Roman"/>
+                <w:sz w:val="16"/>
+                <w:szCs w:val="16"/>
+              </w:rPr>
+            </w:pPr>
+          </w:p>
+          <w:p>
+            <w:pPr>
+              <w:rPr>
+                <w:rFonts w:ascii="Times New Roman" w:hAnsi="Times New Roman" w:cs="Times New Roman"/>
+                <w:sz w:val="16"/>
+                <w:szCs w:val="16"/>
+              </w:rPr>
+            </w:pPr>
+          </w:p>
+          <w:p>
+            <w:pPr>
+              <w:rPr>
+                <w:rFonts w:ascii="Times New Roman" w:hAnsi="Times New Roman" w:cs="Times New Roman"/>
+                <w:sz w:val="16"/>
+                <w:szCs w:val="16"/>
+              </w:rPr>
+            </w:pPr>
+          </w:p>
+          <w:p>
+            <w:pPr>
+              <w:rPr>
+                <w:rFonts w:ascii="Times New Roman" w:hAnsi="Times New Roman" w:cs="Times New Roman"/>
+                <w:sz w:val="16"/>
+                <w:szCs w:val="16"/>
+              </w:rPr>
+            </w:pPr>
+          </w:p>
+          <w:p>
+            <w:pPr>
+              <w:rPr>
+                <w:rFonts w:ascii="Times New Roman" w:hAnsi="Times New Roman" w:cs="Times New Roman"/>
+                <w:sz w:val="16"/>
+                <w:szCs w:val="16"/>
+              </w:rPr>
+            </w:pPr>
+          </w:p>
+          <w:p>
+            <w:pPr>
+              <w:rPr>
+                <w:rFonts w:ascii="Times New Roman" w:hAnsi="Times New Roman" w:cs="Times New Roman"/>
+                <w:sz w:val="16"/>
+                <w:szCs w:val="16"/>
+              </w:rPr>
+            </w:pPr>
+          </w:p>
+          <w:p>
+            <w:pPr>
+              <w:rPr>
+                <w:rFonts w:ascii="Times New Roman" w:hAnsi="Times New Roman" w:cs="Times New Roman"/>
+                <w:sz w:val="16"/>
+                <w:szCs w:val="16"/>
+              </w:rPr>
+            </w:pPr>
+          </w:p>
+          <w:p>
+            <w:pPr>
+              <w:rPr>
+                <w:rFonts w:ascii="Times New Roman" w:hAnsi="Times New Roman" w:cs="Times New Roman"/>
+                <w:sz w:val="16"/>
+                <w:szCs w:val="16"/>
+              </w:rPr>
+            </w:pPr>
+          </w:p>
+          <w:p>
+            <w:pPr>
+              <w:rPr>
+                <w:rFonts w:ascii="Times New Roman" w:hAnsi="Times New Roman" w:cs="Times New Roman"/>
+                <w:sz w:val="16"/>
+                <w:szCs w:val="16"/>
+              </w:rPr>
+            </w:pPr>
+          </w:p>
+          <w:p>
+            <w:pPr>
+              <w:rPr>
+                <w:rFonts w:ascii="Times New Roman" w:hAnsi="Times New Roman" w:cs="Times New Roman"/>
+                <w:sz w:val="16"/>
+                <w:szCs w:val="16"/>
+              </w:rPr>
+            </w:pPr>
+          </w:p>
+          <w:p>
+            <w:pPr>
+              <w:rPr>
+                <w:rFonts w:ascii="Times New Roman" w:hAnsi="Times New Roman" w:cs="Times New Roman"/>
+                <w:sz w:val="16"/>
+                <w:szCs w:val="16"/>
+              </w:rPr>
+            </w:pPr>
+          </w:p>
+          <w:p>
+            <w:pPr>
+              <w:rPr>
+                <w:rFonts w:ascii="Times New Roman" w:hAnsi="Times New Roman" w:cs="Times New Roman"/>
+                <w:sz w:val="16"/>
+                <w:szCs w:val="16"/>
+              </w:rPr>
+            </w:pPr>
+          </w:p>
+          <w:p>
+            <w:pPr>
+              <w:rPr>
+                <w:rFonts w:ascii="Times New Roman" w:hAnsi="Times New Roman" w:cs="Times New Roman"/>
+                <w:sz w:val="16"/>
+                <w:szCs w:val="16"/>
+              </w:rPr>
+            </w:pPr>
+          </w:p>
+          <w:p>
+            <w:pPr>
+              <w:rPr>
+                <w:rFonts w:ascii="Times New Roman" w:hAnsi="Times New Roman" w:cs="Times New Roman"/>
+                <w:sz w:val="16"/>
+                <w:szCs w:val="16"/>
+              </w:rPr>
+            </w:pPr>
+          </w:p>
+          <w:p>
+            <w:pPr>
+              <w:rPr>
+                <w:rFonts w:ascii="Times New Roman" w:hAnsi="Times New Roman" w:cs="Times New Roman"/>
+                <w:sz w:val="16"/>
+                <w:szCs w:val="16"/>
+              </w:rPr>
+            </w:pPr>
+          </w:p>
+          <w:p>
+            <w:pPr>
+              <w:rPr>
+                <w:rFonts w:ascii="Times New Roman" w:hAnsi="Times New Roman" w:cs="Times New Roman"/>
+                <w:sz w:val="16"/>
+                <w:szCs w:val="16"/>
+              </w:rPr>
+            </w:pPr>
+          </w:p>
+          <w:p>
+            <w:pPr>
+              <w:rPr>
+                <w:rFonts w:ascii="Times New Roman" w:hAnsi="Times New Roman" w:cs="Times New Roman"/>
+                <w:sz w:val="16"/>
+                <w:szCs w:val="16"/>
+              </w:rPr>
+            </w:pPr>
+          </w:p>
+          <w:p>
+            <w:pPr>
+              <w:rPr>
+                <w:rFonts w:ascii="Times New Roman" w:hAnsi="Times New Roman" w:cs="Times New Roman"/>
+                <w:sz w:val="16"/>
+                <w:szCs w:val="16"/>
+              </w:rPr>
+            </w:pPr>
+          </w:p>
+          <w:p>
+            <w:pPr>
+              <w:rPr>
+                <w:rFonts w:ascii="Times New Roman" w:hAnsi="Times New Roman" w:cs="Times New Roman"/>
+                <w:sz w:val="16"/>
+                <w:szCs w:val="16"/>
+              </w:rPr>
+            </w:pPr>
+          </w:p>
+          <w:p>
+            <w:pPr>
+              <w:rPr>
+                <w:rFonts w:ascii="Times New Roman" w:hAnsi="Times New Roman" w:cs="Times New Roman"/>
+                <w:sz w:val="16"/>
+                <w:szCs w:val="16"/>
+              </w:rPr>
+            </w:pPr>
+          </w:p>
+          <w:p>
+            <w:pPr>
+              <w:rPr>
+                <w:rFonts w:ascii="Times New Roman" w:hAnsi="Times New Roman" w:cs="Times New Roman"/>
+                <w:sz w:val="16"/>
+                <w:szCs w:val="16"/>
+              </w:rPr>
+            </w:pPr>
+          </w:p>
+          <w:p>
+            <w:pPr>
+              <w:rPr>
+                <w:rFonts w:ascii="Times New Roman" w:hAnsi="Times New Roman" w:cs="Times New Roman"/>
+                <w:sz w:val="16"/>
+                <w:szCs w:val="16"/>
+              </w:rPr>
+            </w:pPr>
+          </w:p>
+          <w:p>
+            <w:pPr>
+              <w:rPr>
+                <w:rFonts w:ascii="Times New Roman" w:hAnsi="Times New Roman" w:cs="Times New Roman"/>
+                <w:sz w:val="16"/>
+                <w:szCs w:val="16"/>
+              </w:rPr>
+            </w:pPr>
+          </w:p>
+          <w:p>
+            <w:pPr>
+              <w:rPr>
+                <w:rFonts w:ascii="Times New Roman" w:hAnsi="Times New Roman" w:cs="Times New Roman"/>
+                <w:sz w:val="16"/>
+                <w:szCs w:val="16"/>
+              </w:rPr>
+            </w:pPr>
+          </w:p>
+          <w:p>
+            <w:pPr>
+              <w:rPr>
+                <w:rFonts w:ascii="Times New Roman" w:hAnsi="Times New Roman" w:cs="Times New Roman"/>
+                <w:sz w:val="16"/>
+                <w:szCs w:val="16"/>
+              </w:rPr>
+            </w:pPr>
+          </w:p>
+          <w:p>
+            <w:pPr>
+              <w:rPr>
+                <w:rFonts w:ascii="Times New Roman" w:hAnsi="Times New Roman" w:cs="Times New Roman"/>
+                <w:sz w:val="16"/>
+                <w:szCs w:val="16"/>
+              </w:rPr>
+            </w:pPr>
+          </w:p>
+          <w:p>
+            <w:pPr>
+              <w:rPr>
+                <w:rFonts w:ascii="Times New Roman" w:hAnsi="Times New Roman" w:cs="Times New Roman"/>
+                <w:sz w:val="16"/>
+                <w:szCs w:val="16"/>
+              </w:rPr>
+            </w:pPr>
+          </w:p>
+          <w:p>
+            <w:pPr>
+              <w:rPr>
+                <w:rFonts w:ascii="Times New Roman" w:hAnsi="Times New Roman" w:cs="Times New Roman"/>
+                <w:sz w:val="16"/>
+                <w:szCs w:val="16"/>
+              </w:rPr>
+            </w:pPr>
+          </w:p>
+          <w:p>
+            <w:pPr>
+              <w:rPr>
+                <w:rFonts w:ascii="Times New Roman" w:hAnsi="Times New Roman" w:cs="Times New Roman"/>
+                <w:sz w:val="16"/>
+                <w:szCs w:val="16"/>
+              </w:rPr>
+            </w:pPr>
+          </w:p>
+          <w:p>
+            <w:pPr>
+              <w:rPr>
+                <w:rFonts w:ascii="Times New Roman" w:hAnsi="Times New Roman" w:cs="Times New Roman"/>
+                <w:sz w:val="16"/>
+                <w:szCs w:val="16"/>
+              </w:rPr>
+            </w:pPr>
+          </w:p>
+          <w:p>
+            <w:pPr>
+              <w:rPr>
+                <w:rFonts w:ascii="Times New Roman" w:hAnsi="Times New Roman" w:cs="Times New Roman"/>
+                <w:sz w:val="16"/>
+                <w:szCs w:val="16"/>
+              </w:rPr>
+            </w:pPr>
+          </w:p>
+          <w:p>
+            <w:pPr>
+              <w:rPr>
+                <w:rFonts w:ascii="Times New Roman" w:hAnsi="Times New Roman" w:cs="Times New Roman"/>
+                <w:sz w:val="16"/>
+                <w:szCs w:val="16"/>
+              </w:rPr>
+            </w:pPr>
+          </w:p>
+          <w:p>
+            <w:pPr>
+              <w:rPr>
+                <w:rFonts w:ascii="Times New Roman" w:hAnsi="Times New Roman" w:cs="Times New Roman"/>
+                <w:sz w:val="16"/>
+                <w:szCs w:val="16"/>
+              </w:rPr>
+            </w:pPr>
+          </w:p>
+          <w:p>
+            <w:pPr>
+              <w:rPr>
+                <w:rFonts w:ascii="Times New Roman" w:hAnsi="Times New Roman" w:cs="Times New Roman"/>
+                <w:sz w:val="16"/>
+                <w:szCs w:val="16"/>
+              </w:rPr>
+            </w:pPr>
+          </w:p>
+          <w:p>
+            <w:pPr>
+              <w:rPr>
+                <w:rFonts w:ascii="Times New Roman" w:hAnsi="Times New Roman" w:cs="Times New Roman"/>
+                <w:sz w:val="16"/>
+                <w:szCs w:val="16"/>
+              </w:rPr>
+            </w:pPr>
+          </w:p>
+          <w:p>
+            <w:pPr>
+              <w:rPr>
+                <w:rFonts w:ascii="Times New Roman" w:hAnsi="Times New Roman" w:cs="Times New Roman"/>
+                <w:sz w:val="16"/>
+                <w:szCs w:val="16"/>
+              </w:rPr>
+            </w:pPr>
+          </w:p>
+          <w:p>
+            <w:pPr>
+              <w:rPr>
+                <w:rFonts w:ascii="Times New Roman" w:hAnsi="Times New Roman" w:cs="Times New Roman"/>
+                <w:sz w:val="16"/>
+                <w:szCs w:val="16"/>
+              </w:rPr>
+            </w:pPr>
+          </w:p>
+          <w:p>
+            <w:pPr>
+              <w:rPr>
+                <w:rFonts w:ascii="Times New Roman" w:hAnsi="Times New Roman" w:cs="Times New Roman"/>
+                <w:sz w:val="16"/>
+                <w:szCs w:val="16"/>
+              </w:rPr>
+            </w:pPr>
+          </w:p>
+          <w:p>
+            <w:pPr>
+              <w:rPr>
+                <w:rFonts w:ascii="Times New Roman" w:hAnsi="Times New Roman" w:cs="Times New Roman"/>
+                <w:sz w:val="16"/>
+                <w:szCs w:val="16"/>
+              </w:rPr>
+            </w:pPr>
+          </w:p>
+          <w:p>
+            <w:pPr>
+              <w:rPr>
+                <w:rFonts w:ascii="Times New Roman" w:hAnsi="Times New Roman" w:cs="Times New Roman"/>
+                <w:sz w:val="16"/>
+                <w:szCs w:val="16"/>
+              </w:rPr>
+            </w:pPr>
+          </w:p>
+          <w:p>
+            <w:pPr>
+              <w:rPr>
+                <w:rFonts w:ascii="Times New Roman" w:hAnsi="Times New Roman" w:cs="Times New Roman"/>
+                <w:sz w:val="16"/>
+                <w:szCs w:val="16"/>
+              </w:rPr>
+            </w:pPr>
+          </w:p>
+          <w:p>
+            <w:pPr>
+              <w:rPr>
+                <w:rFonts w:ascii="Times New Roman" w:hAnsi="Times New Roman" w:cs="Times New Roman"/>
+                <w:sz w:val="16"/>
+                <w:szCs w:val="16"/>
+              </w:rPr>
+            </w:pPr>
+          </w:p>
+          <w:p>
+            <w:pPr>
+              <w:rPr>
+                <w:rFonts w:ascii="Times New Roman" w:hAnsi="Times New Roman" w:cs="Times New Roman"/>
+                <w:sz w:val="16"/>
+                <w:szCs w:val="16"/>
+              </w:rPr>
+            </w:pPr>
+          </w:p>
+          <w:p>
+            <w:pPr>
+              <w:rPr>
+                <w:rFonts w:ascii="Times New Roman" w:hAnsi="Times New Roman" w:cs="Times New Roman"/>
+                <w:sz w:val="16"/>
+                <w:szCs w:val="16"/>
+              </w:rPr>
+            </w:pPr>
+          </w:p>
+          <w:p>
+            <w:pPr>
+              <w:rPr>
+                <w:rFonts w:ascii="Times New Roman" w:hAnsi="Times New Roman" w:cs="Times New Roman"/>
+                <w:sz w:val="16"/>
+                <w:szCs w:val="16"/>
+              </w:rPr>
+            </w:pPr>
+          </w:p>
+          <w:p>
+            <w:pPr>
+              <w:rPr>
+                <w:rFonts w:ascii="Times New Roman" w:hAnsi="Times New Roman" w:cs="Times New Roman"/>
+                <w:sz w:val="16"/>
+                <w:szCs w:val="16"/>
+              </w:rPr>
+            </w:pPr>
+          </w:p>
+          <w:p>
+            <w:pPr>
+              <w:rPr>
+                <w:rFonts w:ascii="Times New Roman" w:hAnsi="Times New Roman" w:cs="Times New Roman"/>
+                <w:sz w:val="16"/>
+                <w:szCs w:val="16"/>
+              </w:rPr>
+            </w:pPr>
+          </w:p>
+          <w:p>
+            <w:pPr>
+              <w:rPr>
+                <w:rFonts w:ascii="Times New Roman" w:hAnsi="Times New Roman" w:cs="Times New Roman"/>
+                <w:sz w:val="16"/>
+                <w:szCs w:val="16"/>
+              </w:rPr>
+            </w:pPr>
+          </w:p>
+          <w:p>
+            <w:pPr>
+              <w:rPr>
+                <w:rFonts w:ascii="Times New Roman" w:hAnsi="Times New Roman" w:cs="Times New Roman"/>
+                <w:sz w:val="16"/>
+                <w:szCs w:val="16"/>
+              </w:rPr>
+            </w:pPr>
+          </w:p>
+          <w:p>
+            <w:pPr>
+              <w:rPr>
+                <w:rFonts w:ascii="Times New Roman" w:hAnsi="Times New Roman" w:cs="Times New Roman"/>
+                <w:sz w:val="16"/>
+                <w:szCs w:val="16"/>
+              </w:rPr>
+            </w:pPr>
+          </w:p>
+          <w:p>
+            <w:pPr>
+              <w:rPr>
+                <w:rFonts w:ascii="Times New Roman" w:hAnsi="Times New Roman" w:cs="Times New Roman"/>
+                <w:sz w:val="16"/>
+                <w:szCs w:val="16"/>
+              </w:rPr>
+            </w:pPr>
+          </w:p>
+          <w:p>
+            <w:pPr>
+              <w:rPr>
+                <w:rFonts w:ascii="Times New Roman" w:hAnsi="Times New Roman" w:cs="Times New Roman"/>
+                <w:sz w:val="16"/>
+                <w:szCs w:val="16"/>
+              </w:rPr>
+            </w:pPr>
+          </w:p>
+          <w:p>
+            <w:pPr>
+              <w:rPr>
+                <w:rFonts w:ascii="Times New Roman" w:hAnsi="Times New Roman" w:cs="Times New Roman"/>
+                <w:sz w:val="16"/>
+                <w:szCs w:val="16"/>
+              </w:rPr>
+            </w:pPr>
+          </w:p>
+          <w:p>
+            <w:pPr>
+              <w:rPr>
+                <w:rFonts w:ascii="Times New Roman" w:hAnsi="Times New Roman" w:cs="Times New Roman"/>
+                <w:sz w:val="16"/>
+                <w:szCs w:val="16"/>
+              </w:rPr>
+            </w:pPr>
+          </w:p>
+          <w:p>
+            <w:pPr>
+              <w:rPr>
+                <w:rFonts w:ascii="Times New Roman" w:hAnsi="Times New Roman" w:cs="Times New Roman"/>
+                <w:sz w:val="16"/>
+                <w:szCs w:val="16"/>
+              </w:rPr>
+            </w:pPr>
+          </w:p>
+          <w:p>
+            <w:pPr>
+              <w:rPr>
+                <w:rFonts w:ascii="Times New Roman" w:hAnsi="Times New Roman" w:cs="Times New Roman"/>
+                <w:sz w:val="16"/>
+                <w:szCs w:val="16"/>
+              </w:rPr>
+            </w:pPr>
+          </w:p>
+          <w:p>
+            <w:pPr>
+              <w:rPr>
+                <w:rFonts w:ascii="Times New Roman" w:hAnsi="Times New Roman" w:cs="Times New Roman"/>
+                <w:sz w:val="16"/>
+                <w:szCs w:val="16"/>
+              </w:rPr>
+            </w:pPr>
+          </w:p>
+          <w:p>
+            <w:pPr>
+              <w:rPr>
+                <w:rFonts w:ascii="Times New Roman" w:hAnsi="Times New Roman" w:cs="Times New Roman"/>
+                <w:sz w:val="16"/>
+                <w:szCs w:val="16"/>
+              </w:rPr>
+            </w:pPr>
+          </w:p>
+        </w:tc>
+      </w:tr>
+    </w:tbl>
+    <w:p>
+      <w:pPr>
+        <w:rPr>
+          <w:rFonts w:ascii="Times New Roman" w:hAnsi="Times New Roman" w:cs="Times New Roman"/>
+          <w:sz w:val="16"/>
+          <w:szCs w:val="16"/>
+        </w:rPr>
+      </w:pPr>
+    </w:p>
+    <w:p>
+      <w:pPr>
+        <w:rPr>
+          <w:rFonts w:ascii="Times New Roman" w:hAnsi="Times New Roman" w:cs="Times New Roman"/>
+          <w:sz w:val="16"/>
+          <w:szCs w:val="16"/>
+        </w:rPr>
+      </w:pPr>
+    </w:p>
+    <w:tbl>
+      <w:tblPr>
+        <w:tblStyle w:val="TableGrid"/>
+        <w:tblW w:w="0" w:type="auto"/>
+        <w:tblLook w:val="04A0" w:firstRow="1" w:lastRow="0" w:firstColumn="1" w:lastColumn="0" w:noHBand="0" w:noVBand="1"/>
+      </w:tblPr>
+      <w:tblGrid>
+        <w:gridCol w:w="5386"/>
+        <w:gridCol w:w="5404"/>
+      </w:tblGrid>
+      <w:tr>
+        <w:tc>
+          <w:tcPr>
+            <w:tcW w:w="5395" w:type="dxa"/>
+          </w:tcPr>
+          <w:p>
+            <w:pPr>
+              <w:rPr>
+                <w:rFonts w:ascii="Times New Roman" w:hAnsi="Times New Roman" w:cs="Times New Roman"/>
+                <w:sz w:val="16"/>
+                <w:szCs w:val="16"/>
+              </w:rPr>
+            </w:pPr>
+            <w:r>
+              <w:rPr>
+                <w:rFonts w:ascii="Times New Roman" w:hAnsi="Times New Roman" w:cs="Times New Roman"/>
+                <w:sz w:val="16"/>
+                <w:szCs w:val="16"/>
+              </w:rPr>
+              <w:t>3) 12.6</w:t>
+            </w:r>
+          </w:p>
+          <w:p>
+            <w:pPr>
+              <w:rPr>
+                <w:rFonts w:ascii="Times New Roman" w:hAnsi="Times New Roman" w:cs="Times New Roman"/>
+                <w:sz w:val="16"/>
+                <w:szCs w:val="16"/>
+              </w:rPr>
+            </w:pPr>
+            <w:r>
+              <w:rPr>
+                <w:rFonts w:ascii="Times New Roman" w:hAnsi="Times New Roman" w:cs="Times New Roman"/>
+                <w:sz w:val="16"/>
+                <w:szCs w:val="16"/>
+              </w:rPr>
+              <w:drawing>
+                <wp:inline distT="0" distB="0" distL="0" distR="0" wp14:anchorId="3AECDB48" wp14:editId="36C1C109">
+                  <wp:extent cx="3197247" cy="455312"/>
+                  <wp:effectExtent l="0" t="0" r="3175" b="1905"/>
+                  <wp:docPr id="28" name="Picture 28"/>
+                  <wp:cNvGraphicFramePr>
+                    <a:graphicFrameLocks xmlns:a="http://schemas.openxmlformats.org/drawingml/2006/main" noChangeAspect="1"/>
+                  </wp:cNvGraphicFramePr>
+                  <a:graphic xmlns:a="http://schemas.openxmlformats.org/drawingml/2006/main">
+                    <a:graphicData uri="http://schemas.openxmlformats.org/drawingml/2006/picture">
+                      <pic:pic xmlns:pic="http://schemas.openxmlformats.org/drawingml/2006/picture">
+                        <pic:nvPicPr>
+                          <pic:cNvPr id="1" name=""/>
+                          <pic:cNvPicPr/>
+                        </pic:nvPicPr>
+                        <pic:blipFill>
+                          <a:blip r:embed="rId21"/>
+                          <a:stretch>
+                            <a:fillRect/>
+                          </a:stretch>
+                        </pic:blipFill>
+                        <pic:spPr>
+                          <a:xfrm>
+                            <a:off x="0" y="0"/>
+                            <a:ext cx="3275448" cy="466448"/>
+                          </a:xfrm>
+                          <a:prstGeom prst="rect">
+                            <a:avLst/>
+                          </a:prstGeom>
+                        </pic:spPr>
+                      </pic:pic>
+                    </a:graphicData>
+                  </a:graphic>
+                </wp:inline>
+              </w:drawing>
+            </w:r>
+          </w:p>
+          <w:p>
+            <w:pPr>
+              <w:rPr>
+                <w:rFonts w:ascii="Times New Roman" w:hAnsi="Times New Roman" w:cs="Times New Roman"/>
+                <w:sz w:val="16"/>
+                <w:szCs w:val="16"/>
+              </w:rPr>
+            </w:pPr>
+            <w:r>
+              <w:rPr>
+                <w:rFonts w:ascii="Times New Roman" w:hAnsi="Times New Roman" w:cs="Times New Roman"/>
+                <w:sz w:val="16"/>
+                <w:szCs w:val="16"/>
+              </w:rPr>
+              <w:drawing>
+                <wp:inline distT="0" distB="0" distL="0" distR="0" wp14:anchorId="47729A20" wp14:editId="214B993E">
+                  <wp:extent cx="3140491" cy="617339"/>
+                  <wp:effectExtent l="0" t="0" r="0" b="5080"/>
+                  <wp:docPr id="30" name="Picture 30"/>
+                  <wp:cNvGraphicFramePr>
+                    <a:graphicFrameLocks xmlns:a="http://schemas.openxmlformats.org/drawingml/2006/main" noChangeAspect="1"/>
+                  </wp:cNvGraphicFramePr>
+                  <a:graphic xmlns:a="http://schemas.openxmlformats.org/drawingml/2006/main">
+                    <a:graphicData uri="http://schemas.openxmlformats.org/drawingml/2006/picture">
+                      <pic:pic xmlns:pic="http://schemas.openxmlformats.org/drawingml/2006/picture">
+                        <pic:nvPicPr>
+                          <pic:cNvPr id="1" name=""/>
+                          <pic:cNvPicPr/>
+                        </pic:nvPicPr>
+                        <pic:blipFill>
+                          <a:blip r:embed="rId22"/>
+                          <a:stretch>
+                            <a:fillRect/>
+                          </a:stretch>
+                        </pic:blipFill>
+                        <pic:spPr>
+                          <a:xfrm>
+                            <a:off x="0" y="0"/>
+                            <a:ext cx="3183964" cy="625885"/>
+                          </a:xfrm>
+                          <a:prstGeom prst="rect">
+                            <a:avLst/>
+                          </a:prstGeom>
+                        </pic:spPr>
+                      </pic:pic>
+                    </a:graphicData>
+                  </a:graphic>
+                </wp:inline>
+              </w:drawing>
+            </w:r>
+          </w:p>
+          <w:p>
+            <w:pPr>
+              <w:rPr>
+                <w:rFonts w:ascii="Times New Roman" w:hAnsi="Times New Roman" w:cs="Times New Roman"/>
+                <w:sz w:val="16"/>
+                <w:szCs w:val="16"/>
+              </w:rPr>
+            </w:pPr>
+            <w:r>
+              <w:rPr>
+                <w:rFonts w:ascii="Times New Roman" w:hAnsi="Times New Roman" w:cs="Times New Roman"/>
+                <w:sz w:val="16"/>
+                <w:szCs w:val="16"/>
+              </w:rPr>
+              <w:t>Pined is kind of like a ball and socket</w:t>
+            </w:r>
+          </w:p>
+          <w:p>
+            <w:pPr>
+              <w:rPr>
+                <w:rFonts w:ascii="Times New Roman" w:hAnsi="Times New Roman" w:cs="Times New Roman"/>
+                <w:sz w:val="16"/>
+                <w:szCs w:val="16"/>
+              </w:rPr>
+            </w:pPr>
+            <w:r>
+              <w:rPr>
+                <w:rFonts w:ascii="Times New Roman" w:hAnsi="Times New Roman" w:cs="Times New Roman"/>
+                <w:sz w:val="16"/>
+                <w:szCs w:val="16"/>
+              </w:rPr>
+              <w:drawing>
+                <wp:inline distT="0" distB="0" distL="0" distR="0" wp14:anchorId="34645A69" wp14:editId="6915DFDA">
+                  <wp:extent cx="3204595" cy="416004"/>
+                  <wp:effectExtent l="0" t="0" r="0" b="3175"/>
+                  <wp:docPr id="70" name="Picture 70"/>
+                  <wp:cNvGraphicFramePr>
+                    <a:graphicFrameLocks xmlns:a="http://schemas.openxmlformats.org/drawingml/2006/main" noChangeAspect="1"/>
+                  </wp:cNvGraphicFramePr>
+                  <a:graphic xmlns:a="http://schemas.openxmlformats.org/drawingml/2006/main">
+                    <a:graphicData uri="http://schemas.openxmlformats.org/drawingml/2006/picture">
+                      <pic:pic xmlns:pic="http://schemas.openxmlformats.org/drawingml/2006/picture">
+                        <pic:nvPicPr>
+                          <pic:cNvPr id="1" name=""/>
+                          <pic:cNvPicPr/>
+                        </pic:nvPicPr>
+                        <pic:blipFill>
+                          <a:blip r:embed="rId23"/>
+                          <a:stretch>
+                            <a:fillRect/>
+                          </a:stretch>
+                        </pic:blipFill>
+                        <pic:spPr>
+                          <a:xfrm>
+                            <a:off x="0" y="0"/>
+                            <a:ext cx="3284162" cy="426333"/>
+                          </a:xfrm>
+                          <a:prstGeom prst="rect">
+                            <a:avLst/>
+                          </a:prstGeom>
+                        </pic:spPr>
+                      </pic:pic>
+                    </a:graphicData>
+                  </a:graphic>
+                </wp:inline>
+              </w:drawing>
+            </w:r>
+          </w:p>
+          <w:p>
+            <w:pPr>
+              <w:rPr>
+                <w:rFonts w:ascii="Times New Roman" w:hAnsi="Times New Roman" w:cs="Times New Roman"/>
+                <w:sz w:val="16"/>
+                <w:szCs w:val="16"/>
+              </w:rPr>
+            </w:pPr>
+            <w:r>
+              <w:rPr>
+                <w:rFonts w:ascii="Times New Roman" w:hAnsi="Times New Roman" w:cs="Times New Roman"/>
+                <w:sz w:val="16"/>
+                <w:szCs w:val="16"/>
+              </w:rPr>
+              <w:t>Square Cross Section</w:t>
+            </w:r>
+          </w:p>
+          <w:p>
+            <w:pPr>
+              <w:rPr>
+                <w:rFonts w:ascii="Times New Roman" w:hAnsi="Times New Roman" w:cs="Times New Roman"/>
+                <w:sz w:val="16"/>
+                <w:szCs w:val="16"/>
+              </w:rPr>
+            </w:pPr>
+            <w:r>
+              <w:rPr>
+                <w:rFonts w:ascii="Times New Roman" w:hAnsi="Times New Roman" w:cs="Times New Roman"/>
+                <w:sz w:val="16"/>
+                <w:szCs w:val="16"/>
+              </w:rPr>
+              <w:drawing>
+                <wp:inline distT="0" distB="0" distL="0" distR="0" wp14:anchorId="077366B3" wp14:editId="1DBA824F">
+                  <wp:extent cx="922789" cy="362524"/>
+                  <wp:effectExtent l="0" t="0" r="4445" b="6350"/>
+                  <wp:docPr id="66" name="Picture 66"/>
+                  <wp:cNvGraphicFramePr>
+                    <a:graphicFrameLocks xmlns:a="http://schemas.openxmlformats.org/drawingml/2006/main" noChangeAspect="1"/>
+                  </wp:cNvGraphicFramePr>
+                  <a:graphic xmlns:a="http://schemas.openxmlformats.org/drawingml/2006/main">
+                    <a:graphicData uri="http://schemas.openxmlformats.org/drawingml/2006/picture">
+                      <pic:pic xmlns:pic="http://schemas.openxmlformats.org/drawingml/2006/picture">
+                        <pic:nvPicPr>
+                          <pic:cNvPr id="1" name=""/>
+                          <pic:cNvPicPr/>
+                        </pic:nvPicPr>
+                        <pic:blipFill>
+                          <a:blip r:embed="rId24"/>
+                          <a:stretch>
+                            <a:fillRect/>
+                          </a:stretch>
+                        </pic:blipFill>
+                        <pic:spPr>
+                          <a:xfrm>
+                            <a:off x="0" y="0"/>
+                            <a:ext cx="931539" cy="365961"/>
+                          </a:xfrm>
+                          <a:prstGeom prst="rect">
+                            <a:avLst/>
+                          </a:prstGeom>
+                        </pic:spPr>
+                      </pic:pic>
+                    </a:graphicData>
+                  </a:graphic>
+                </wp:inline>
+              </w:drawing>
+            </w:r>
+          </w:p>
+          <w:p>
+            <w:pPr>
+              <w:rPr>
+                <w:rFonts w:ascii="Times New Roman" w:hAnsi="Times New Roman" w:cs="Times New Roman"/>
+                <w:sz w:val="16"/>
+                <w:szCs w:val="16"/>
+              </w:rPr>
+            </w:pPr>
+          </w:p>
+          <w:p>
+            <w:pPr>
+              <w:rPr>
+                <w:rFonts w:ascii="Times New Roman" w:hAnsi="Times New Roman" w:cs="Times New Roman"/>
+                <w:sz w:val="16"/>
+                <w:szCs w:val="16"/>
+              </w:rPr>
+            </w:pPr>
+            <w:r>
+              <w:rPr>
+                <w:rFonts w:ascii="Times New Roman" w:hAnsi="Times New Roman" w:cs="Times New Roman"/>
+                <w:sz w:val="16"/>
+                <w:szCs w:val="16"/>
+              </w:rPr>
+              <w:t>Circular</w:t>
+            </w:r>
+            <w:r>
+              <w:rPr>
+                <w:rFonts w:ascii="Times New Roman" w:hAnsi="Times New Roman" w:cs="Times New Roman"/>
+                <w:sz w:val="16"/>
+                <w:szCs w:val="16"/>
+              </w:rPr>
+              <w:t xml:space="preserve"> Cross Section</w:t>
+            </w:r>
+          </w:p>
+          <w:p>
+            <w:pPr>
+              <w:rPr>
+                <w:rFonts w:ascii="Times New Roman" w:hAnsi="Times New Roman" w:cs="Times New Roman"/>
+                <w:sz w:val="16"/>
+                <w:szCs w:val="16"/>
+              </w:rPr>
+            </w:pPr>
+            <w:r>
+              <w:rPr>
+                <w:rFonts w:ascii="Times New Roman" w:hAnsi="Times New Roman" w:cs="Times New Roman"/>
+                <w:sz w:val="16"/>
+                <w:szCs w:val="16"/>
+              </w:rPr>
+              <w:drawing>
+                <wp:inline distT="0" distB="0" distL="0" distR="0" wp14:anchorId="5EBA5E23" wp14:editId="1C6CCE5E">
+                  <wp:extent cx="599813" cy="327171"/>
+                  <wp:effectExtent l="0" t="0" r="0" b="3175"/>
+                  <wp:docPr id="68" name="Picture 68"/>
+                  <wp:cNvGraphicFramePr>
+                    <a:graphicFrameLocks xmlns:a="http://schemas.openxmlformats.org/drawingml/2006/main" noChangeAspect="1"/>
+                  </wp:cNvGraphicFramePr>
+                  <a:graphic xmlns:a="http://schemas.openxmlformats.org/drawingml/2006/main">
+                    <a:graphicData uri="http://schemas.openxmlformats.org/drawingml/2006/picture">
+                      <pic:pic xmlns:pic="http://schemas.openxmlformats.org/drawingml/2006/picture">
+                        <pic:nvPicPr>
+                          <pic:cNvPr id="1" name=""/>
+                          <pic:cNvPicPr/>
+                        </pic:nvPicPr>
+                        <pic:blipFill>
+                          <a:blip r:embed="rId25"/>
+                          <a:stretch>
+                            <a:fillRect/>
+                          </a:stretch>
+                        </pic:blipFill>
+                        <pic:spPr>
+                          <a:xfrm>
+                            <a:off x="0" y="0"/>
+                            <a:ext cx="612096" cy="333871"/>
+                          </a:xfrm>
+                          <a:prstGeom prst="rect">
+                            <a:avLst/>
+                          </a:prstGeom>
+                        </pic:spPr>
+                      </pic:pic>
+                    </a:graphicData>
+                  </a:graphic>
+                </wp:inline>
+              </w:drawing>
+            </w:r>
+          </w:p>
+          <w:p>
+            <w:pPr>
+              <w:rPr>
+                <w:rFonts w:ascii="Times New Roman" w:hAnsi="Times New Roman" w:cs="Times New Roman"/>
+                <w:sz w:val="16"/>
+                <w:szCs w:val="16"/>
+              </w:rPr>
+            </w:pPr>
+          </w:p>
+          <w:p>
+            <w:pPr>
+              <w:rPr>
+                <w:rFonts w:ascii="Times New Roman" w:hAnsi="Times New Roman" w:cs="Times New Roman"/>
+                <w:sz w:val="16"/>
+                <w:szCs w:val="16"/>
+              </w:rPr>
+            </w:pPr>
+            <w:r>
+              <w:rPr>
+                <w:rFonts w:ascii="Times New Roman" w:hAnsi="Times New Roman" w:cs="Times New Roman"/>
+                <w:sz w:val="16"/>
+                <w:szCs w:val="16"/>
+              </w:rPr>
+              <w:t xml:space="preserve">Hollow </w:t>
+            </w:r>
+            <w:r>
+              <w:rPr>
+                <w:rFonts w:ascii="Times New Roman" w:hAnsi="Times New Roman" w:cs="Times New Roman"/>
+                <w:sz w:val="16"/>
+                <w:szCs w:val="16"/>
+              </w:rPr>
+              <w:t>Circular Cross Section</w:t>
+            </w:r>
+          </w:p>
+          <w:p>
+            <w:pPr>
+              <w:rPr>
+                <w:rFonts w:ascii="Times New Roman" w:hAnsi="Times New Roman" w:cs="Times New Roman"/>
+                <w:sz w:val="16"/>
+                <w:szCs w:val="16"/>
+              </w:rPr>
+            </w:pPr>
+            <w:r>
+              <w:rPr>
+                <w:rFonts w:ascii="Times New Roman" w:hAnsi="Times New Roman" w:cs="Times New Roman"/>
+                <w:sz w:val="16"/>
+                <w:szCs w:val="16"/>
+              </w:rPr>
+              <w:drawing>
+                <wp:inline distT="0" distB="0" distL="0" distR="0" wp14:anchorId="219B6556" wp14:editId="087B6408">
+                  <wp:extent cx="1166070" cy="386064"/>
+                  <wp:effectExtent l="0" t="0" r="2540" b="0"/>
+                  <wp:docPr id="67" name="Picture 67"/>
+                  <wp:cNvGraphicFramePr>
+                    <a:graphicFrameLocks xmlns:a="http://schemas.openxmlformats.org/drawingml/2006/main" noChangeAspect="1"/>
+                  </wp:cNvGraphicFramePr>
+                  <a:graphic xmlns:a="http://schemas.openxmlformats.org/drawingml/2006/main">
+                    <a:graphicData uri="http://schemas.openxmlformats.org/drawingml/2006/picture">
+                      <pic:pic xmlns:pic="http://schemas.openxmlformats.org/drawingml/2006/picture">
+                        <pic:nvPicPr>
+                          <pic:cNvPr id="1" name=""/>
+                          <pic:cNvPicPr/>
+                        </pic:nvPicPr>
+                        <pic:blipFill>
+                          <a:blip r:embed="rId26"/>
+                          <a:stretch>
+                            <a:fillRect/>
+                          </a:stretch>
+                        </pic:blipFill>
+                        <pic:spPr>
+                          <a:xfrm>
+                            <a:off x="0" y="0"/>
+                            <a:ext cx="1182010" cy="391341"/>
+                          </a:xfrm>
+                          <a:prstGeom prst="rect">
+                            <a:avLst/>
+                          </a:prstGeom>
+                        </pic:spPr>
+                      </pic:pic>
+                    </a:graphicData>
+                  </a:graphic>
+                </wp:inline>
+              </w:drawing>
+            </w:r>
+          </w:p>
+          <w:p>
+            <w:pPr>
+              <w:rPr>
+                <w:rFonts w:ascii="Times New Roman" w:hAnsi="Times New Roman" w:cs="Times New Roman"/>
+                <w:sz w:val="16"/>
+                <w:szCs w:val="16"/>
+              </w:rPr>
+            </w:pPr>
+            <w:r>
+              <w:rPr>
+                <w:rFonts w:ascii="Times New Roman" w:hAnsi="Times New Roman" w:cs="Times New Roman"/>
+                <w:sz w:val="16"/>
+                <w:szCs w:val="16"/>
+              </w:rPr>
+              <w:drawing>
+                <wp:inline distT="0" distB="0" distL="0" distR="0" wp14:anchorId="7D75D7F4" wp14:editId="61B6883D">
+                  <wp:extent cx="3119147" cy="1924918"/>
+                  <wp:effectExtent l="0" t="0" r="5080" b="5715"/>
+                  <wp:docPr id="71" name="Picture 71"/>
+                  <wp:cNvGraphicFramePr>
+                    <a:graphicFrameLocks xmlns:a="http://schemas.openxmlformats.org/drawingml/2006/main" noChangeAspect="1"/>
+                  </wp:cNvGraphicFramePr>
+                  <a:graphic xmlns:a="http://schemas.openxmlformats.org/drawingml/2006/main">
+                    <a:graphicData uri="http://schemas.openxmlformats.org/drawingml/2006/picture">
+                      <pic:pic xmlns:pic="http://schemas.openxmlformats.org/drawingml/2006/picture">
+                        <pic:nvPicPr>
+                          <pic:cNvPr id="1" name=""/>
+                          <pic:cNvPicPr/>
+                        </pic:nvPicPr>
+                        <pic:blipFill>
+                          <a:blip r:embed="rId27"/>
+                          <a:stretch>
+                            <a:fillRect/>
+                          </a:stretch>
+                        </pic:blipFill>
+                        <pic:spPr>
+                          <a:xfrm>
+                            <a:off x="0" y="0"/>
+                            <a:ext cx="3158218" cy="1949030"/>
+                          </a:xfrm>
+                          <a:prstGeom prst="rect">
+                            <a:avLst/>
+                          </a:prstGeom>
+                        </pic:spPr>
+                      </pic:pic>
+                    </a:graphicData>
+                  </a:graphic>
+                </wp:inline>
+              </w:drawing>
+            </w:r>
+            <w:r>
+              <w:rPr>
+                <w:noProof/>
+              </w:rPr>
+              <w:t xml:space="preserve"> </w:t>
+            </w:r>
+            <w:r>
+              <w:rPr>
+                <w:rFonts w:ascii="Times New Roman" w:hAnsi="Times New Roman" w:cs="Times New Roman"/>
+                <w:sz w:val="16"/>
+                <w:szCs w:val="16"/>
+              </w:rPr>
+              <w:drawing>
+                <wp:inline distT="0" distB="0" distL="0" distR="0" wp14:anchorId="6348C2DE" wp14:editId="2DE18689">
+                  <wp:extent cx="3165231" cy="1551842"/>
+                  <wp:effectExtent l="0" t="0" r="0" b="0"/>
+                  <wp:docPr id="73" name="Picture 73"/>
+                  <wp:cNvGraphicFramePr>
+                    <a:graphicFrameLocks xmlns:a="http://schemas.openxmlformats.org/drawingml/2006/main" noChangeAspect="1"/>
+                  </wp:cNvGraphicFramePr>
+                  <a:graphic xmlns:a="http://schemas.openxmlformats.org/drawingml/2006/main">
+                    <a:graphicData uri="http://schemas.openxmlformats.org/drawingml/2006/picture">
+                      <pic:pic xmlns:pic="http://schemas.openxmlformats.org/drawingml/2006/picture">
+                        <pic:nvPicPr>
+                          <pic:cNvPr id="1" name=""/>
+                          <pic:cNvPicPr/>
+                        </pic:nvPicPr>
+                        <pic:blipFill>
+                          <a:blip r:embed="rId28"/>
+                          <a:stretch>
+                            <a:fillRect/>
+                          </a:stretch>
+                        </pic:blipFill>
+                        <pic:spPr>
+                          <a:xfrm>
+                            <a:off x="0" y="0"/>
+                            <a:ext cx="3228158" cy="1582694"/>
+                          </a:xfrm>
+                          <a:prstGeom prst="rect">
+                            <a:avLst/>
+                          </a:prstGeom>
+                        </pic:spPr>
+                      </pic:pic>
+                    </a:graphicData>
+                  </a:graphic>
+                </wp:inline>
+              </w:drawing>
+            </w:r>
+          </w:p>
+        </w:tc>
+        <w:tc>
+          <w:tcPr>
+            <w:tcW w:w="5395" w:type="dxa"/>
+          </w:tcPr>
+          <w:p>
+            <w:pPr>
+              <w:rPr>
+                <w:rFonts w:ascii="Times New Roman" w:hAnsi="Times New Roman" w:cs="Times New Roman"/>
+                <w:sz w:val="16"/>
+                <w:szCs w:val="16"/>
+              </w:rPr>
+            </w:pPr>
+            <w:r>
+              <w:rPr>
+                <w:rFonts w:ascii="Times New Roman" w:hAnsi="Times New Roman" w:cs="Times New Roman"/>
+                <w:sz w:val="16"/>
+                <w:szCs w:val="16"/>
+              </w:rPr>
+              <w:drawing>
+                <wp:inline distT="0" distB="0" distL="0" distR="0" wp14:anchorId="15916BFA" wp14:editId="4709EB21">
+                  <wp:extent cx="3294791" cy="4310380"/>
+                  <wp:effectExtent l="0" t="0" r="0" b="0"/>
+                  <wp:docPr id="75" name="Picture 75"/>
+                  <wp:cNvGraphicFramePr>
+                    <a:graphicFrameLocks xmlns:a="http://schemas.openxmlformats.org/drawingml/2006/main" noChangeAspect="1"/>
+                  </wp:cNvGraphicFramePr>
+                  <a:graphic xmlns:a="http://schemas.openxmlformats.org/drawingml/2006/main">
+                    <a:graphicData uri="http://schemas.openxmlformats.org/drawingml/2006/picture">
+                      <pic:pic xmlns:pic="http://schemas.openxmlformats.org/drawingml/2006/picture">
+                        <pic:nvPicPr>
+                          <pic:cNvPr id="1" name=""/>
+                          <pic:cNvPicPr/>
+                        </pic:nvPicPr>
+                        <pic:blipFill>
+                          <a:blip r:embed="rId29"/>
+                          <a:stretch>
+                            <a:fillRect/>
+                          </a:stretch>
+                        </pic:blipFill>
+                        <pic:spPr>
+                          <a:xfrm>
+                            <a:off x="0" y="0"/>
+                            <a:ext cx="3315242" cy="4337134"/>
+                          </a:xfrm>
+                          <a:prstGeom prst="rect">
+                            <a:avLst/>
+                          </a:prstGeom>
+                        </pic:spPr>
+                      </pic:pic>
+                    </a:graphicData>
+                  </a:graphic>
+                </wp:inline>
+              </w:drawing>
+            </w:r>
           </w:p>
           <w:p>
             <w:pPr>
@@ -1561,787 +3491,6 @@
                 <w:sz w:val="16"/>
                 <w:szCs w:val="16"/>
               </w:rPr>
-              <w:t>3) 12.6</w:t>
-            </w:r>
-          </w:p>
-          <w:p>
-            <w:pPr>
-              <w:rPr>
-                <w:rFonts w:ascii="Times New Roman" w:hAnsi="Times New Roman" w:cs="Times New Roman"/>
-                <w:sz w:val="16"/>
-                <w:szCs w:val="16"/>
-              </w:rPr>
-            </w:pPr>
-            <w:r>
-              <w:rPr>
-                <w:rFonts w:ascii="Times New Roman" w:hAnsi="Times New Roman" w:cs="Times New Roman"/>
-                <w:sz w:val="16"/>
-                <w:szCs w:val="16"/>
-              </w:rPr>
-              <w:drawing>
-                <wp:inline distT="0" distB="0" distL="0" distR="0" wp14:anchorId="3AECDB48" wp14:editId="36C1C109">
-                  <wp:extent cx="3197247" cy="455312"/>
-                  <wp:effectExtent l="0" t="0" r="3175" b="1905"/>
-                  <wp:docPr id="28" name="Picture 28"/>
-                  <wp:cNvGraphicFramePr>
-                    <a:graphicFrameLocks xmlns:a="http://schemas.openxmlformats.org/drawingml/2006/main" noChangeAspect="1"/>
-                  </wp:cNvGraphicFramePr>
-                  <a:graphic xmlns:a="http://schemas.openxmlformats.org/drawingml/2006/main">
-                    <a:graphicData uri="http://schemas.openxmlformats.org/drawingml/2006/picture">
-                      <pic:pic xmlns:pic="http://schemas.openxmlformats.org/drawingml/2006/picture">
-                        <pic:nvPicPr>
-                          <pic:cNvPr id="1" name=""/>
-                          <pic:cNvPicPr/>
-                        </pic:nvPicPr>
-                        <pic:blipFill>
-                          <a:blip r:embed="rId9"/>
-                          <a:stretch>
-                            <a:fillRect/>
-                          </a:stretch>
-                        </pic:blipFill>
-                        <pic:spPr>
-                          <a:xfrm>
-                            <a:off x="0" y="0"/>
-                            <a:ext cx="3275448" cy="466448"/>
-                          </a:xfrm>
-                          <a:prstGeom prst="rect">
-                            <a:avLst/>
-                          </a:prstGeom>
-                        </pic:spPr>
-                      </pic:pic>
-                    </a:graphicData>
-                  </a:graphic>
-                </wp:inline>
-              </w:drawing>
-            </w:r>
-          </w:p>
-          <w:p>
-            <w:pPr>
-              <w:rPr>
-                <w:rFonts w:ascii="Times New Roman" w:hAnsi="Times New Roman" w:cs="Times New Roman"/>
-                <w:sz w:val="16"/>
-                <w:szCs w:val="16"/>
-              </w:rPr>
-            </w:pPr>
-            <w:r>
-              <w:rPr>
-                <w:rFonts w:ascii="Times New Roman" w:hAnsi="Times New Roman" w:cs="Times New Roman"/>
-                <w:sz w:val="16"/>
-                <w:szCs w:val="16"/>
-              </w:rPr>
-              <w:drawing>
-                <wp:inline distT="0" distB="0" distL="0" distR="0" wp14:anchorId="47729A20" wp14:editId="214B993E">
-                  <wp:extent cx="3140491" cy="617339"/>
-                  <wp:effectExtent l="0" t="0" r="0" b="5080"/>
-                  <wp:docPr id="30" name="Picture 30"/>
-                  <wp:cNvGraphicFramePr>
-                    <a:graphicFrameLocks xmlns:a="http://schemas.openxmlformats.org/drawingml/2006/main" noChangeAspect="1"/>
-                  </wp:cNvGraphicFramePr>
-                  <a:graphic xmlns:a="http://schemas.openxmlformats.org/drawingml/2006/main">
-                    <a:graphicData uri="http://schemas.openxmlformats.org/drawingml/2006/picture">
-                      <pic:pic xmlns:pic="http://schemas.openxmlformats.org/drawingml/2006/picture">
-                        <pic:nvPicPr>
-                          <pic:cNvPr id="1" name=""/>
-                          <pic:cNvPicPr/>
-                        </pic:nvPicPr>
-                        <pic:blipFill>
-                          <a:blip r:embed="rId10"/>
-                          <a:stretch>
-                            <a:fillRect/>
-                          </a:stretch>
-                        </pic:blipFill>
-                        <pic:spPr>
-                          <a:xfrm>
-                            <a:off x="0" y="0"/>
-                            <a:ext cx="3183964" cy="625885"/>
-                          </a:xfrm>
-                          <a:prstGeom prst="rect">
-                            <a:avLst/>
-                          </a:prstGeom>
-                        </pic:spPr>
-                      </pic:pic>
-                    </a:graphicData>
-                  </a:graphic>
-                </wp:inline>
-              </w:drawing>
-            </w:r>
-          </w:p>
-        </w:tc>
-        <w:tc>
-          <w:tcPr>
-            <w:tcW w:w="5395" w:type="dxa"/>
-          </w:tcPr>
-          <w:p>
-            <w:pPr>
-              <w:rPr>
-                <w:rFonts w:ascii="Times New Roman" w:hAnsi="Times New Roman" w:cs="Times New Roman"/>
-                <w:sz w:val="16"/>
-                <w:szCs w:val="16"/>
-              </w:rPr>
-            </w:pPr>
-          </w:p>
-          <w:p>
-            <w:pPr>
-              <w:rPr>
-                <w:rFonts w:ascii="Times New Roman" w:hAnsi="Times New Roman" w:cs="Times New Roman"/>
-                <w:sz w:val="16"/>
-                <w:szCs w:val="16"/>
-              </w:rPr>
-            </w:pPr>
-          </w:p>
-          <w:p>
-            <w:pPr>
-              <w:rPr>
-                <w:rFonts w:ascii="Times New Roman" w:hAnsi="Times New Roman" w:cs="Times New Roman"/>
-                <w:sz w:val="16"/>
-                <w:szCs w:val="16"/>
-              </w:rPr>
-            </w:pPr>
-          </w:p>
-          <w:p>
-            <w:pPr>
-              <w:rPr>
-                <w:rFonts w:ascii="Times New Roman" w:hAnsi="Times New Roman" w:cs="Times New Roman"/>
-                <w:sz w:val="16"/>
-                <w:szCs w:val="16"/>
-              </w:rPr>
-            </w:pPr>
-          </w:p>
-          <w:p>
-            <w:pPr>
-              <w:rPr>
-                <w:rFonts w:ascii="Times New Roman" w:hAnsi="Times New Roman" w:cs="Times New Roman"/>
-                <w:sz w:val="16"/>
-                <w:szCs w:val="16"/>
-              </w:rPr>
-            </w:pPr>
-          </w:p>
-          <w:p>
-            <w:pPr>
-              <w:rPr>
-                <w:rFonts w:ascii="Times New Roman" w:hAnsi="Times New Roman" w:cs="Times New Roman"/>
-                <w:sz w:val="16"/>
-                <w:szCs w:val="16"/>
-              </w:rPr>
-            </w:pPr>
-          </w:p>
-          <w:p>
-            <w:pPr>
-              <w:rPr>
-                <w:rFonts w:ascii="Times New Roman" w:hAnsi="Times New Roman" w:cs="Times New Roman"/>
-                <w:sz w:val="16"/>
-                <w:szCs w:val="16"/>
-              </w:rPr>
-            </w:pPr>
-          </w:p>
-          <w:p>
-            <w:pPr>
-              <w:rPr>
-                <w:rFonts w:ascii="Times New Roman" w:hAnsi="Times New Roman" w:cs="Times New Roman"/>
-                <w:sz w:val="16"/>
-                <w:szCs w:val="16"/>
-              </w:rPr>
-            </w:pPr>
-          </w:p>
-          <w:p>
-            <w:pPr>
-              <w:rPr>
-                <w:rFonts w:ascii="Times New Roman" w:hAnsi="Times New Roman" w:cs="Times New Roman"/>
-                <w:sz w:val="16"/>
-                <w:szCs w:val="16"/>
-              </w:rPr>
-            </w:pPr>
-          </w:p>
-          <w:p>
-            <w:pPr>
-              <w:rPr>
-                <w:rFonts w:ascii="Times New Roman" w:hAnsi="Times New Roman" w:cs="Times New Roman"/>
-                <w:sz w:val="16"/>
-                <w:szCs w:val="16"/>
-              </w:rPr>
-            </w:pPr>
-          </w:p>
-          <w:p>
-            <w:pPr>
-              <w:rPr>
-                <w:rFonts w:ascii="Times New Roman" w:hAnsi="Times New Roman" w:cs="Times New Roman"/>
-                <w:sz w:val="16"/>
-                <w:szCs w:val="16"/>
-              </w:rPr>
-            </w:pPr>
-          </w:p>
-          <w:p>
-            <w:pPr>
-              <w:rPr>
-                <w:rFonts w:ascii="Times New Roman" w:hAnsi="Times New Roman" w:cs="Times New Roman"/>
-                <w:sz w:val="16"/>
-                <w:szCs w:val="16"/>
-              </w:rPr>
-            </w:pPr>
-          </w:p>
-          <w:p>
-            <w:pPr>
-              <w:rPr>
-                <w:rFonts w:ascii="Times New Roman" w:hAnsi="Times New Roman" w:cs="Times New Roman"/>
-                <w:sz w:val="16"/>
-                <w:szCs w:val="16"/>
-              </w:rPr>
-            </w:pPr>
-          </w:p>
-          <w:p>
-            <w:pPr>
-              <w:rPr>
-                <w:rFonts w:ascii="Times New Roman" w:hAnsi="Times New Roman" w:cs="Times New Roman"/>
-                <w:sz w:val="16"/>
-                <w:szCs w:val="16"/>
-              </w:rPr>
-            </w:pPr>
-          </w:p>
-          <w:p>
-            <w:pPr>
-              <w:rPr>
-                <w:rFonts w:ascii="Times New Roman" w:hAnsi="Times New Roman" w:cs="Times New Roman"/>
-                <w:sz w:val="16"/>
-                <w:szCs w:val="16"/>
-              </w:rPr>
-            </w:pPr>
-          </w:p>
-          <w:p>
-            <w:pPr>
-              <w:rPr>
-                <w:rFonts w:ascii="Times New Roman" w:hAnsi="Times New Roman" w:cs="Times New Roman"/>
-                <w:sz w:val="16"/>
-                <w:szCs w:val="16"/>
-              </w:rPr>
-            </w:pPr>
-          </w:p>
-          <w:p>
-            <w:pPr>
-              <w:rPr>
-                <w:rFonts w:ascii="Times New Roman" w:hAnsi="Times New Roman" w:cs="Times New Roman"/>
-                <w:sz w:val="16"/>
-                <w:szCs w:val="16"/>
-              </w:rPr>
-            </w:pPr>
-          </w:p>
-          <w:p>
-            <w:pPr>
-              <w:rPr>
-                <w:rFonts w:ascii="Times New Roman" w:hAnsi="Times New Roman" w:cs="Times New Roman"/>
-                <w:sz w:val="16"/>
-                <w:szCs w:val="16"/>
-              </w:rPr>
-            </w:pPr>
-          </w:p>
-          <w:p>
-            <w:pPr>
-              <w:rPr>
-                <w:rFonts w:ascii="Times New Roman" w:hAnsi="Times New Roman" w:cs="Times New Roman"/>
-                <w:sz w:val="16"/>
-                <w:szCs w:val="16"/>
-              </w:rPr>
-            </w:pPr>
-          </w:p>
-          <w:p>
-            <w:pPr>
-              <w:rPr>
-                <w:rFonts w:ascii="Times New Roman" w:hAnsi="Times New Roman" w:cs="Times New Roman"/>
-                <w:sz w:val="16"/>
-                <w:szCs w:val="16"/>
-              </w:rPr>
-            </w:pPr>
-          </w:p>
-          <w:p>
-            <w:pPr>
-              <w:rPr>
-                <w:rFonts w:ascii="Times New Roman" w:hAnsi="Times New Roman" w:cs="Times New Roman"/>
-                <w:sz w:val="16"/>
-                <w:szCs w:val="16"/>
-              </w:rPr>
-            </w:pPr>
-          </w:p>
-          <w:p>
-            <w:pPr>
-              <w:rPr>
-                <w:rFonts w:ascii="Times New Roman" w:hAnsi="Times New Roman" w:cs="Times New Roman"/>
-                <w:sz w:val="16"/>
-                <w:szCs w:val="16"/>
-              </w:rPr>
-            </w:pPr>
-          </w:p>
-          <w:p>
-            <w:pPr>
-              <w:rPr>
-                <w:rFonts w:ascii="Times New Roman" w:hAnsi="Times New Roman" w:cs="Times New Roman"/>
-                <w:sz w:val="16"/>
-                <w:szCs w:val="16"/>
-              </w:rPr>
-            </w:pPr>
-          </w:p>
-          <w:p>
-            <w:pPr>
-              <w:rPr>
-                <w:rFonts w:ascii="Times New Roman" w:hAnsi="Times New Roman" w:cs="Times New Roman"/>
-                <w:sz w:val="16"/>
-                <w:szCs w:val="16"/>
-              </w:rPr>
-            </w:pPr>
-          </w:p>
-          <w:p>
-            <w:pPr>
-              <w:rPr>
-                <w:rFonts w:ascii="Times New Roman" w:hAnsi="Times New Roman" w:cs="Times New Roman"/>
-                <w:sz w:val="16"/>
-                <w:szCs w:val="16"/>
-              </w:rPr>
-            </w:pPr>
-          </w:p>
-          <w:p>
-            <w:pPr>
-              <w:rPr>
-                <w:rFonts w:ascii="Times New Roman" w:hAnsi="Times New Roman" w:cs="Times New Roman"/>
-                <w:sz w:val="16"/>
-                <w:szCs w:val="16"/>
-              </w:rPr>
-            </w:pPr>
-          </w:p>
-          <w:p>
-            <w:pPr>
-              <w:rPr>
-                <w:rFonts w:ascii="Times New Roman" w:hAnsi="Times New Roman" w:cs="Times New Roman"/>
-                <w:sz w:val="16"/>
-                <w:szCs w:val="16"/>
-              </w:rPr>
-            </w:pPr>
-          </w:p>
-          <w:p>
-            <w:pPr>
-              <w:rPr>
-                <w:rFonts w:ascii="Times New Roman" w:hAnsi="Times New Roman" w:cs="Times New Roman"/>
-                <w:sz w:val="16"/>
-                <w:szCs w:val="16"/>
-              </w:rPr>
-            </w:pPr>
-          </w:p>
-          <w:p>
-            <w:pPr>
-              <w:rPr>
-                <w:rFonts w:ascii="Times New Roman" w:hAnsi="Times New Roman" w:cs="Times New Roman"/>
-                <w:sz w:val="16"/>
-                <w:szCs w:val="16"/>
-              </w:rPr>
-            </w:pPr>
-          </w:p>
-          <w:p>
-            <w:pPr>
-              <w:rPr>
-                <w:rFonts w:ascii="Times New Roman" w:hAnsi="Times New Roman" w:cs="Times New Roman"/>
-                <w:sz w:val="16"/>
-                <w:szCs w:val="16"/>
-              </w:rPr>
-            </w:pPr>
-          </w:p>
-          <w:p>
-            <w:pPr>
-              <w:rPr>
-                <w:rFonts w:ascii="Times New Roman" w:hAnsi="Times New Roman" w:cs="Times New Roman"/>
-                <w:sz w:val="16"/>
-                <w:szCs w:val="16"/>
-              </w:rPr>
-            </w:pPr>
-          </w:p>
-          <w:p>
-            <w:pPr>
-              <w:rPr>
-                <w:rFonts w:ascii="Times New Roman" w:hAnsi="Times New Roman" w:cs="Times New Roman"/>
-                <w:sz w:val="16"/>
-                <w:szCs w:val="16"/>
-              </w:rPr>
-            </w:pPr>
-          </w:p>
-          <w:p>
-            <w:pPr>
-              <w:rPr>
-                <w:rFonts w:ascii="Times New Roman" w:hAnsi="Times New Roman" w:cs="Times New Roman"/>
-                <w:sz w:val="16"/>
-                <w:szCs w:val="16"/>
-              </w:rPr>
-            </w:pPr>
-          </w:p>
-          <w:p>
-            <w:pPr>
-              <w:rPr>
-                <w:rFonts w:ascii="Times New Roman" w:hAnsi="Times New Roman" w:cs="Times New Roman"/>
-                <w:sz w:val="16"/>
-                <w:szCs w:val="16"/>
-              </w:rPr>
-            </w:pPr>
-          </w:p>
-          <w:p>
-            <w:pPr>
-              <w:rPr>
-                <w:rFonts w:ascii="Times New Roman" w:hAnsi="Times New Roman" w:cs="Times New Roman"/>
-                <w:sz w:val="16"/>
-                <w:szCs w:val="16"/>
-              </w:rPr>
-            </w:pPr>
-          </w:p>
-          <w:p>
-            <w:pPr>
-              <w:rPr>
-                <w:rFonts w:ascii="Times New Roman" w:hAnsi="Times New Roman" w:cs="Times New Roman"/>
-                <w:sz w:val="16"/>
-                <w:szCs w:val="16"/>
-              </w:rPr>
-            </w:pPr>
-          </w:p>
-          <w:p>
-            <w:pPr>
-              <w:rPr>
-                <w:rFonts w:ascii="Times New Roman" w:hAnsi="Times New Roman" w:cs="Times New Roman"/>
-                <w:sz w:val="16"/>
-                <w:szCs w:val="16"/>
-              </w:rPr>
-            </w:pPr>
-          </w:p>
-          <w:p>
-            <w:pPr>
-              <w:rPr>
-                <w:rFonts w:ascii="Times New Roman" w:hAnsi="Times New Roman" w:cs="Times New Roman"/>
-                <w:sz w:val="16"/>
-                <w:szCs w:val="16"/>
-              </w:rPr>
-            </w:pPr>
-          </w:p>
-          <w:p>
-            <w:pPr>
-              <w:rPr>
-                <w:rFonts w:ascii="Times New Roman" w:hAnsi="Times New Roman" w:cs="Times New Roman"/>
-                <w:sz w:val="16"/>
-                <w:szCs w:val="16"/>
-              </w:rPr>
-            </w:pPr>
-          </w:p>
-          <w:p>
-            <w:pPr>
-              <w:rPr>
-                <w:rFonts w:ascii="Times New Roman" w:hAnsi="Times New Roman" w:cs="Times New Roman"/>
-                <w:sz w:val="16"/>
-                <w:szCs w:val="16"/>
-              </w:rPr>
-            </w:pPr>
-          </w:p>
-          <w:p>
-            <w:pPr>
-              <w:rPr>
-                <w:rFonts w:ascii="Times New Roman" w:hAnsi="Times New Roman" w:cs="Times New Roman"/>
-                <w:sz w:val="16"/>
-                <w:szCs w:val="16"/>
-              </w:rPr>
-            </w:pPr>
-          </w:p>
-          <w:p>
-            <w:pPr>
-              <w:rPr>
-                <w:rFonts w:ascii="Times New Roman" w:hAnsi="Times New Roman" w:cs="Times New Roman"/>
-                <w:sz w:val="16"/>
-                <w:szCs w:val="16"/>
-              </w:rPr>
-            </w:pPr>
-          </w:p>
-          <w:p>
-            <w:pPr>
-              <w:rPr>
-                <w:rFonts w:ascii="Times New Roman" w:hAnsi="Times New Roman" w:cs="Times New Roman"/>
-                <w:sz w:val="16"/>
-                <w:szCs w:val="16"/>
-              </w:rPr>
-            </w:pPr>
-          </w:p>
-          <w:p>
-            <w:pPr>
-              <w:rPr>
-                <w:rFonts w:ascii="Times New Roman" w:hAnsi="Times New Roman" w:cs="Times New Roman"/>
-                <w:sz w:val="16"/>
-                <w:szCs w:val="16"/>
-              </w:rPr>
-            </w:pPr>
-          </w:p>
-          <w:p>
-            <w:pPr>
-              <w:rPr>
-                <w:rFonts w:ascii="Times New Roman" w:hAnsi="Times New Roman" w:cs="Times New Roman"/>
-                <w:sz w:val="16"/>
-                <w:szCs w:val="16"/>
-              </w:rPr>
-            </w:pPr>
-          </w:p>
-          <w:p>
-            <w:pPr>
-              <w:rPr>
-                <w:rFonts w:ascii="Times New Roman" w:hAnsi="Times New Roman" w:cs="Times New Roman"/>
-                <w:sz w:val="16"/>
-                <w:szCs w:val="16"/>
-              </w:rPr>
-            </w:pPr>
-          </w:p>
-          <w:p>
-            <w:pPr>
-              <w:rPr>
-                <w:rFonts w:ascii="Times New Roman" w:hAnsi="Times New Roman" w:cs="Times New Roman"/>
-                <w:sz w:val="16"/>
-                <w:szCs w:val="16"/>
-              </w:rPr>
-            </w:pPr>
-          </w:p>
-          <w:p>
-            <w:pPr>
-              <w:rPr>
-                <w:rFonts w:ascii="Times New Roman" w:hAnsi="Times New Roman" w:cs="Times New Roman"/>
-                <w:sz w:val="16"/>
-                <w:szCs w:val="16"/>
-              </w:rPr>
-            </w:pPr>
-          </w:p>
-          <w:p>
-            <w:pPr>
-              <w:rPr>
-                <w:rFonts w:ascii="Times New Roman" w:hAnsi="Times New Roman" w:cs="Times New Roman"/>
-                <w:sz w:val="16"/>
-                <w:szCs w:val="16"/>
-              </w:rPr>
-            </w:pPr>
-          </w:p>
-          <w:p>
-            <w:pPr>
-              <w:rPr>
-                <w:rFonts w:ascii="Times New Roman" w:hAnsi="Times New Roman" w:cs="Times New Roman"/>
-                <w:sz w:val="16"/>
-                <w:szCs w:val="16"/>
-              </w:rPr>
-            </w:pPr>
-          </w:p>
-          <w:p>
-            <w:pPr>
-              <w:rPr>
-                <w:rFonts w:ascii="Times New Roman" w:hAnsi="Times New Roman" w:cs="Times New Roman"/>
-                <w:sz w:val="16"/>
-                <w:szCs w:val="16"/>
-              </w:rPr>
-            </w:pPr>
-          </w:p>
-          <w:p>
-            <w:pPr>
-              <w:rPr>
-                <w:rFonts w:ascii="Times New Roman" w:hAnsi="Times New Roman" w:cs="Times New Roman"/>
-                <w:sz w:val="16"/>
-                <w:szCs w:val="16"/>
-              </w:rPr>
-            </w:pPr>
-          </w:p>
-          <w:p>
-            <w:pPr>
-              <w:rPr>
-                <w:rFonts w:ascii="Times New Roman" w:hAnsi="Times New Roman" w:cs="Times New Roman"/>
-                <w:sz w:val="16"/>
-                <w:szCs w:val="16"/>
-              </w:rPr>
-            </w:pPr>
-          </w:p>
-          <w:p>
-            <w:pPr>
-              <w:rPr>
-                <w:rFonts w:ascii="Times New Roman" w:hAnsi="Times New Roman" w:cs="Times New Roman"/>
-                <w:sz w:val="16"/>
-                <w:szCs w:val="16"/>
-              </w:rPr>
-            </w:pPr>
-          </w:p>
-          <w:p>
-            <w:pPr>
-              <w:rPr>
-                <w:rFonts w:ascii="Times New Roman" w:hAnsi="Times New Roman" w:cs="Times New Roman"/>
-                <w:sz w:val="16"/>
-                <w:szCs w:val="16"/>
-              </w:rPr>
-            </w:pPr>
-          </w:p>
-          <w:p>
-            <w:pPr>
-              <w:rPr>
-                <w:rFonts w:ascii="Times New Roman" w:hAnsi="Times New Roman" w:cs="Times New Roman"/>
-                <w:sz w:val="16"/>
-                <w:szCs w:val="16"/>
-              </w:rPr>
-            </w:pPr>
-          </w:p>
-          <w:p>
-            <w:pPr>
-              <w:rPr>
-                <w:rFonts w:ascii="Times New Roman" w:hAnsi="Times New Roman" w:cs="Times New Roman"/>
-                <w:sz w:val="16"/>
-                <w:szCs w:val="16"/>
-              </w:rPr>
-            </w:pPr>
-          </w:p>
-          <w:p>
-            <w:pPr>
-              <w:rPr>
-                <w:rFonts w:ascii="Times New Roman" w:hAnsi="Times New Roman" w:cs="Times New Roman"/>
-                <w:sz w:val="16"/>
-                <w:szCs w:val="16"/>
-              </w:rPr>
-            </w:pPr>
-          </w:p>
-          <w:p>
-            <w:pPr>
-              <w:rPr>
-                <w:rFonts w:ascii="Times New Roman" w:hAnsi="Times New Roman" w:cs="Times New Roman"/>
-                <w:sz w:val="16"/>
-                <w:szCs w:val="16"/>
-              </w:rPr>
-            </w:pPr>
-          </w:p>
-          <w:p>
-            <w:pPr>
-              <w:rPr>
-                <w:rFonts w:ascii="Times New Roman" w:hAnsi="Times New Roman" w:cs="Times New Roman"/>
-                <w:sz w:val="16"/>
-                <w:szCs w:val="16"/>
-              </w:rPr>
-            </w:pPr>
-          </w:p>
-          <w:p>
-            <w:pPr>
-              <w:rPr>
-                <w:rFonts w:ascii="Times New Roman" w:hAnsi="Times New Roman" w:cs="Times New Roman"/>
-                <w:sz w:val="16"/>
-                <w:szCs w:val="16"/>
-              </w:rPr>
-            </w:pPr>
-          </w:p>
-          <w:p>
-            <w:pPr>
-              <w:rPr>
-                <w:rFonts w:ascii="Times New Roman" w:hAnsi="Times New Roman" w:cs="Times New Roman"/>
-                <w:sz w:val="16"/>
-                <w:szCs w:val="16"/>
-              </w:rPr>
-            </w:pPr>
-          </w:p>
-          <w:p>
-            <w:pPr>
-              <w:rPr>
-                <w:rFonts w:ascii="Times New Roman" w:hAnsi="Times New Roman" w:cs="Times New Roman"/>
-                <w:sz w:val="16"/>
-                <w:szCs w:val="16"/>
-              </w:rPr>
-            </w:pPr>
-          </w:p>
-          <w:p>
-            <w:pPr>
-              <w:rPr>
-                <w:rFonts w:ascii="Times New Roman" w:hAnsi="Times New Roman" w:cs="Times New Roman"/>
-                <w:sz w:val="16"/>
-                <w:szCs w:val="16"/>
-              </w:rPr>
-            </w:pPr>
-          </w:p>
-          <w:p>
-            <w:pPr>
-              <w:rPr>
-                <w:rFonts w:ascii="Times New Roman" w:hAnsi="Times New Roman" w:cs="Times New Roman"/>
-                <w:sz w:val="16"/>
-                <w:szCs w:val="16"/>
-              </w:rPr>
-            </w:pPr>
-          </w:p>
-          <w:p>
-            <w:pPr>
-              <w:rPr>
-                <w:rFonts w:ascii="Times New Roman" w:hAnsi="Times New Roman" w:cs="Times New Roman"/>
-                <w:sz w:val="16"/>
-                <w:szCs w:val="16"/>
-              </w:rPr>
-            </w:pPr>
-          </w:p>
-          <w:p>
-            <w:pPr>
-              <w:rPr>
-                <w:rFonts w:ascii="Times New Roman" w:hAnsi="Times New Roman" w:cs="Times New Roman"/>
-                <w:sz w:val="16"/>
-                <w:szCs w:val="16"/>
-              </w:rPr>
-            </w:pPr>
-          </w:p>
-          <w:p>
-            <w:pPr>
-              <w:rPr>
-                <w:rFonts w:ascii="Times New Roman" w:hAnsi="Times New Roman" w:cs="Times New Roman"/>
-                <w:sz w:val="16"/>
-                <w:szCs w:val="16"/>
-              </w:rPr>
-            </w:pPr>
-          </w:p>
-          <w:p>
-            <w:pPr>
-              <w:rPr>
-                <w:rFonts w:ascii="Times New Roman" w:hAnsi="Times New Roman" w:cs="Times New Roman"/>
-                <w:sz w:val="16"/>
-                <w:szCs w:val="16"/>
-              </w:rPr>
-            </w:pPr>
-          </w:p>
-          <w:p>
-            <w:pPr>
-              <w:rPr>
-                <w:rFonts w:ascii="Times New Roman" w:hAnsi="Times New Roman" w:cs="Times New Roman"/>
-                <w:sz w:val="16"/>
-                <w:szCs w:val="16"/>
-              </w:rPr>
-            </w:pPr>
-          </w:p>
-        </w:tc>
-      </w:tr>
-    </w:tbl>
-    <w:p>
-      <w:pPr>
-        <w:rPr>
-          <w:rFonts w:ascii="Times New Roman" w:hAnsi="Times New Roman" w:cs="Times New Roman"/>
-          <w:sz w:val="16"/>
-          <w:szCs w:val="16"/>
-        </w:rPr>
-      </w:pPr>
-    </w:p>
-    <w:tbl>
-      <w:tblPr>
-        <w:tblStyle w:val="TableGrid"/>
-        <w:tblW w:w="0" w:type="auto"/>
-        <w:tblLook w:val="04A0" w:firstRow="1" w:lastRow="0" w:firstColumn="1" w:lastColumn="0" w:noHBand="0" w:noVBand="1"/>
-      </w:tblPr>
-      <w:tblGrid>
-        <w:gridCol w:w="5395"/>
-        <w:gridCol w:w="5395"/>
-      </w:tblGrid>
-      <w:tr>
-        <w:tc>
-          <w:tcPr>
-            <w:tcW w:w="5395" w:type="dxa"/>
-          </w:tcPr>
-          <w:p>
-            <w:pPr>
-              <w:rPr>
-                <w:rFonts w:ascii="Times New Roman" w:hAnsi="Times New Roman" w:cs="Times New Roman"/>
-                <w:sz w:val="16"/>
-                <w:szCs w:val="16"/>
-              </w:rPr>
-            </w:pPr>
-            <w:r>
-              <w:rPr>
-                <w:rFonts w:ascii="Times New Roman" w:hAnsi="Times New Roman" w:cs="Times New Roman"/>
-                <w:sz w:val="16"/>
-                <w:szCs w:val="16"/>
-              </w:rPr>
               <w:t>4) 12.8. Assume that the horizontal members are rigid and weightless.</w:t>
             </w:r>
           </w:p>
@@ -2375,7 +3524,7 @@
                           <pic:cNvPicPr/>
                         </pic:nvPicPr>
                         <pic:blipFill>
-                          <a:blip r:embed="rId11"/>
+                          <a:blip r:embed="rId30"/>
                           <a:stretch>
                             <a:fillRect/>
                           </a:stretch>
@@ -2426,7 +3575,7 @@
                           <pic:cNvPicPr/>
                         </pic:nvPicPr>
                         <pic:blipFill>
-                          <a:blip r:embed="rId12"/>
+                          <a:blip r:embed="rId31"/>
                           <a:stretch>
                             <a:fillRect/>
                           </a:stretch>
@@ -2447,6 +3596,57 @@
               </w:drawing>
             </w:r>
           </w:p>
+          <w:p>
+            <w:pPr>
+              <w:rPr>
+                <w:rFonts w:ascii="Times New Roman" w:hAnsi="Times New Roman" w:cs="Times New Roman"/>
+                <w:sz w:val="16"/>
+                <w:szCs w:val="16"/>
+              </w:rPr>
+            </w:pPr>
+            <w:r>
+              <w:rPr>
+                <w:rFonts w:ascii="Times New Roman" w:hAnsi="Times New Roman" w:cs="Times New Roman"/>
+                <w:sz w:val="16"/>
+                <w:szCs w:val="16"/>
+              </w:rPr>
+              <w:drawing>
+                <wp:inline distT="0" distB="0" distL="0" distR="0" wp14:anchorId="008FF371" wp14:editId="47C4AA45">
+                  <wp:extent cx="3107903" cy="4518760"/>
+                  <wp:effectExtent l="0" t="0" r="3810" b="2540"/>
+                  <wp:docPr id="76" name="Picture 76"/>
+                  <wp:cNvGraphicFramePr>
+                    <a:graphicFrameLocks xmlns:a="http://schemas.openxmlformats.org/drawingml/2006/main" noChangeAspect="1"/>
+                  </wp:cNvGraphicFramePr>
+                  <a:graphic xmlns:a="http://schemas.openxmlformats.org/drawingml/2006/main">
+                    <a:graphicData uri="http://schemas.openxmlformats.org/drawingml/2006/picture">
+                      <pic:pic xmlns:pic="http://schemas.openxmlformats.org/drawingml/2006/picture">
+                        <pic:nvPicPr>
+                          <pic:cNvPr id="1" name=""/>
+                          <pic:cNvPicPr/>
+                        </pic:nvPicPr>
+                        <pic:blipFill>
+                          <a:blip r:embed="rId32"/>
+                          <a:stretch>
+                            <a:fillRect/>
+                          </a:stretch>
+                        </pic:blipFill>
+                        <pic:spPr>
+                          <a:xfrm>
+                            <a:off x="0" y="0"/>
+                            <a:ext cx="3127802" cy="4547693"/>
+                          </a:xfrm>
+                          <a:prstGeom prst="rect">
+                            <a:avLst/>
+                          </a:prstGeom>
+                        </pic:spPr>
+                      </pic:pic>
+                    </a:graphicData>
+                  </a:graphic>
+                </wp:inline>
+              </w:drawing>
+            </w:r>
+          </w:p>
         </w:tc>
         <w:tc>
           <w:tcPr>
@@ -2460,564 +3660,236 @@
                 <w:szCs w:val="16"/>
               </w:rPr>
             </w:pPr>
-          </w:p>
-          <w:p>
-            <w:pPr>
-              <w:rPr>
-                <w:rFonts w:ascii="Times New Roman" w:hAnsi="Times New Roman" w:cs="Times New Roman"/>
-                <w:sz w:val="16"/>
-                <w:szCs w:val="16"/>
-              </w:rPr>
-            </w:pPr>
-          </w:p>
-          <w:p>
-            <w:pPr>
-              <w:rPr>
-                <w:rFonts w:ascii="Times New Roman" w:hAnsi="Times New Roman" w:cs="Times New Roman"/>
-                <w:sz w:val="16"/>
-                <w:szCs w:val="16"/>
-              </w:rPr>
-            </w:pPr>
-          </w:p>
-          <w:p>
-            <w:pPr>
-              <w:rPr>
-                <w:rFonts w:ascii="Times New Roman" w:hAnsi="Times New Roman" w:cs="Times New Roman"/>
-                <w:sz w:val="16"/>
-                <w:szCs w:val="16"/>
-              </w:rPr>
-            </w:pPr>
-          </w:p>
-          <w:p>
-            <w:pPr>
-              <w:rPr>
-                <w:rFonts w:ascii="Times New Roman" w:hAnsi="Times New Roman" w:cs="Times New Roman"/>
-                <w:sz w:val="16"/>
-                <w:szCs w:val="16"/>
-              </w:rPr>
-            </w:pPr>
-          </w:p>
-          <w:p>
-            <w:pPr>
-              <w:rPr>
-                <w:rFonts w:ascii="Times New Roman" w:hAnsi="Times New Roman" w:cs="Times New Roman"/>
-                <w:sz w:val="16"/>
-                <w:szCs w:val="16"/>
-              </w:rPr>
-            </w:pPr>
-          </w:p>
-          <w:p>
-            <w:pPr>
-              <w:rPr>
-                <w:rFonts w:ascii="Times New Roman" w:hAnsi="Times New Roman" w:cs="Times New Roman"/>
-                <w:sz w:val="16"/>
-                <w:szCs w:val="16"/>
-              </w:rPr>
-            </w:pPr>
-          </w:p>
-          <w:p>
-            <w:pPr>
-              <w:rPr>
-                <w:rFonts w:ascii="Times New Roman" w:hAnsi="Times New Roman" w:cs="Times New Roman"/>
-                <w:sz w:val="16"/>
-                <w:szCs w:val="16"/>
-              </w:rPr>
-            </w:pPr>
-          </w:p>
-          <w:p>
-            <w:pPr>
-              <w:rPr>
-                <w:rFonts w:ascii="Times New Roman" w:hAnsi="Times New Roman" w:cs="Times New Roman"/>
-                <w:sz w:val="16"/>
-                <w:szCs w:val="16"/>
-              </w:rPr>
-            </w:pPr>
-          </w:p>
-          <w:p>
-            <w:pPr>
-              <w:rPr>
-                <w:rFonts w:ascii="Times New Roman" w:hAnsi="Times New Roman" w:cs="Times New Roman"/>
-                <w:sz w:val="16"/>
-                <w:szCs w:val="16"/>
-              </w:rPr>
-            </w:pPr>
-          </w:p>
-          <w:p>
-            <w:pPr>
-              <w:rPr>
-                <w:rFonts w:ascii="Times New Roman" w:hAnsi="Times New Roman" w:cs="Times New Roman"/>
-                <w:sz w:val="16"/>
-                <w:szCs w:val="16"/>
-              </w:rPr>
-            </w:pPr>
-          </w:p>
-          <w:p>
-            <w:pPr>
-              <w:rPr>
-                <w:rFonts w:ascii="Times New Roman" w:hAnsi="Times New Roman" w:cs="Times New Roman"/>
-                <w:sz w:val="16"/>
-                <w:szCs w:val="16"/>
-              </w:rPr>
-            </w:pPr>
-          </w:p>
-          <w:p>
-            <w:pPr>
-              <w:rPr>
-                <w:rFonts w:ascii="Times New Roman" w:hAnsi="Times New Roman" w:cs="Times New Roman"/>
-                <w:sz w:val="16"/>
-                <w:szCs w:val="16"/>
-              </w:rPr>
-            </w:pPr>
-          </w:p>
-          <w:p>
-            <w:pPr>
-              <w:rPr>
-                <w:rFonts w:ascii="Times New Roman" w:hAnsi="Times New Roman" w:cs="Times New Roman"/>
-                <w:sz w:val="16"/>
-                <w:szCs w:val="16"/>
-              </w:rPr>
-            </w:pPr>
-          </w:p>
-          <w:p>
-            <w:pPr>
-              <w:rPr>
-                <w:rFonts w:ascii="Times New Roman" w:hAnsi="Times New Roman" w:cs="Times New Roman"/>
-                <w:sz w:val="16"/>
-                <w:szCs w:val="16"/>
-              </w:rPr>
-            </w:pPr>
-          </w:p>
-          <w:p>
-            <w:pPr>
-              <w:rPr>
-                <w:rFonts w:ascii="Times New Roman" w:hAnsi="Times New Roman" w:cs="Times New Roman"/>
-                <w:sz w:val="16"/>
-                <w:szCs w:val="16"/>
-              </w:rPr>
-            </w:pPr>
-          </w:p>
-          <w:p>
-            <w:pPr>
-              <w:rPr>
-                <w:rFonts w:ascii="Times New Roman" w:hAnsi="Times New Roman" w:cs="Times New Roman"/>
-                <w:sz w:val="16"/>
-                <w:szCs w:val="16"/>
-              </w:rPr>
-            </w:pPr>
-          </w:p>
-          <w:p>
-            <w:pPr>
-              <w:rPr>
-                <w:rFonts w:ascii="Times New Roman" w:hAnsi="Times New Roman" w:cs="Times New Roman"/>
-                <w:sz w:val="16"/>
-                <w:szCs w:val="16"/>
-              </w:rPr>
-            </w:pPr>
-          </w:p>
-          <w:p>
-            <w:pPr>
-              <w:rPr>
-                <w:rFonts w:ascii="Times New Roman" w:hAnsi="Times New Roman" w:cs="Times New Roman"/>
-                <w:sz w:val="16"/>
-                <w:szCs w:val="16"/>
-              </w:rPr>
-            </w:pPr>
-          </w:p>
-          <w:p>
-            <w:pPr>
-              <w:rPr>
-                <w:rFonts w:ascii="Times New Roman" w:hAnsi="Times New Roman" w:cs="Times New Roman"/>
-                <w:sz w:val="16"/>
-                <w:szCs w:val="16"/>
-              </w:rPr>
-            </w:pPr>
-          </w:p>
-          <w:p>
-            <w:pPr>
-              <w:rPr>
-                <w:rFonts w:ascii="Times New Roman" w:hAnsi="Times New Roman" w:cs="Times New Roman"/>
-                <w:sz w:val="16"/>
-                <w:szCs w:val="16"/>
-              </w:rPr>
-            </w:pPr>
-          </w:p>
-          <w:p>
-            <w:pPr>
-              <w:rPr>
-                <w:rFonts w:ascii="Times New Roman" w:hAnsi="Times New Roman" w:cs="Times New Roman"/>
-                <w:sz w:val="16"/>
-                <w:szCs w:val="16"/>
-              </w:rPr>
-            </w:pPr>
-          </w:p>
-          <w:p>
-            <w:pPr>
-              <w:rPr>
-                <w:rFonts w:ascii="Times New Roman" w:hAnsi="Times New Roman" w:cs="Times New Roman"/>
-                <w:sz w:val="16"/>
-                <w:szCs w:val="16"/>
-              </w:rPr>
-            </w:pPr>
-          </w:p>
-          <w:p>
-            <w:pPr>
-              <w:rPr>
-                <w:rFonts w:ascii="Times New Roman" w:hAnsi="Times New Roman" w:cs="Times New Roman"/>
-                <w:sz w:val="16"/>
-                <w:szCs w:val="16"/>
-              </w:rPr>
-            </w:pPr>
-          </w:p>
-          <w:p>
-            <w:pPr>
-              <w:rPr>
-                <w:rFonts w:ascii="Times New Roman" w:hAnsi="Times New Roman" w:cs="Times New Roman"/>
-                <w:sz w:val="16"/>
-                <w:szCs w:val="16"/>
-              </w:rPr>
-            </w:pPr>
-          </w:p>
-          <w:p>
-            <w:pPr>
-              <w:rPr>
-                <w:rFonts w:ascii="Times New Roman" w:hAnsi="Times New Roman" w:cs="Times New Roman"/>
-                <w:sz w:val="16"/>
-                <w:szCs w:val="16"/>
-              </w:rPr>
-            </w:pPr>
-          </w:p>
-          <w:p>
-            <w:pPr>
-              <w:rPr>
-                <w:rFonts w:ascii="Times New Roman" w:hAnsi="Times New Roman" w:cs="Times New Roman"/>
-                <w:sz w:val="16"/>
-                <w:szCs w:val="16"/>
-              </w:rPr>
-            </w:pPr>
-          </w:p>
-          <w:p>
-            <w:pPr>
-              <w:rPr>
-                <w:rFonts w:ascii="Times New Roman" w:hAnsi="Times New Roman" w:cs="Times New Roman"/>
-                <w:sz w:val="16"/>
-                <w:szCs w:val="16"/>
-              </w:rPr>
-            </w:pPr>
-          </w:p>
-          <w:p>
-            <w:pPr>
-              <w:rPr>
-                <w:rFonts w:ascii="Times New Roman" w:hAnsi="Times New Roman" w:cs="Times New Roman"/>
-                <w:sz w:val="16"/>
-                <w:szCs w:val="16"/>
-              </w:rPr>
-            </w:pPr>
-          </w:p>
-          <w:p>
-            <w:pPr>
-              <w:rPr>
-                <w:rFonts w:ascii="Times New Roman" w:hAnsi="Times New Roman" w:cs="Times New Roman"/>
-                <w:sz w:val="16"/>
-                <w:szCs w:val="16"/>
-              </w:rPr>
-            </w:pPr>
-          </w:p>
-          <w:p>
-            <w:pPr>
-              <w:rPr>
-                <w:rFonts w:ascii="Times New Roman" w:hAnsi="Times New Roman" w:cs="Times New Roman"/>
-                <w:sz w:val="16"/>
-                <w:szCs w:val="16"/>
-              </w:rPr>
-            </w:pPr>
-          </w:p>
-          <w:p>
-            <w:pPr>
-              <w:rPr>
-                <w:rFonts w:ascii="Times New Roman" w:hAnsi="Times New Roman" w:cs="Times New Roman"/>
-                <w:sz w:val="16"/>
-                <w:szCs w:val="16"/>
-              </w:rPr>
-            </w:pPr>
-          </w:p>
-          <w:p>
-            <w:pPr>
-              <w:rPr>
-                <w:rFonts w:ascii="Times New Roman" w:hAnsi="Times New Roman" w:cs="Times New Roman"/>
-                <w:sz w:val="16"/>
-                <w:szCs w:val="16"/>
-              </w:rPr>
-            </w:pPr>
-          </w:p>
-          <w:p>
-            <w:pPr>
-              <w:rPr>
-                <w:rFonts w:ascii="Times New Roman" w:hAnsi="Times New Roman" w:cs="Times New Roman"/>
-                <w:sz w:val="16"/>
-                <w:szCs w:val="16"/>
-              </w:rPr>
-            </w:pPr>
-          </w:p>
-          <w:p>
-            <w:pPr>
-              <w:rPr>
-                <w:rFonts w:ascii="Times New Roman" w:hAnsi="Times New Roman" w:cs="Times New Roman"/>
-                <w:sz w:val="16"/>
-                <w:szCs w:val="16"/>
-              </w:rPr>
-            </w:pPr>
-          </w:p>
-          <w:p>
-            <w:pPr>
-              <w:rPr>
-                <w:rFonts w:ascii="Times New Roman" w:hAnsi="Times New Roman" w:cs="Times New Roman"/>
-                <w:sz w:val="16"/>
-                <w:szCs w:val="16"/>
-              </w:rPr>
-            </w:pPr>
-          </w:p>
-          <w:p>
-            <w:pPr>
-              <w:rPr>
-                <w:rFonts w:ascii="Times New Roman" w:hAnsi="Times New Roman" w:cs="Times New Roman"/>
-                <w:sz w:val="16"/>
-                <w:szCs w:val="16"/>
-              </w:rPr>
-            </w:pPr>
-          </w:p>
-          <w:p>
-            <w:pPr>
-              <w:rPr>
-                <w:rFonts w:ascii="Times New Roman" w:hAnsi="Times New Roman" w:cs="Times New Roman"/>
-                <w:sz w:val="16"/>
-                <w:szCs w:val="16"/>
-              </w:rPr>
-            </w:pPr>
-          </w:p>
-          <w:p>
-            <w:pPr>
-              <w:rPr>
-                <w:rFonts w:ascii="Times New Roman" w:hAnsi="Times New Roman" w:cs="Times New Roman"/>
-                <w:sz w:val="16"/>
-                <w:szCs w:val="16"/>
-              </w:rPr>
-            </w:pPr>
-          </w:p>
-          <w:p>
-            <w:pPr>
-              <w:rPr>
-                <w:rFonts w:ascii="Times New Roman" w:hAnsi="Times New Roman" w:cs="Times New Roman"/>
-                <w:sz w:val="16"/>
-                <w:szCs w:val="16"/>
-              </w:rPr>
-            </w:pPr>
-          </w:p>
-          <w:p>
-            <w:pPr>
-              <w:rPr>
-                <w:rFonts w:ascii="Times New Roman" w:hAnsi="Times New Roman" w:cs="Times New Roman"/>
-                <w:sz w:val="16"/>
-                <w:szCs w:val="16"/>
-              </w:rPr>
-            </w:pPr>
-          </w:p>
-          <w:p>
-            <w:pPr>
-              <w:rPr>
-                <w:rFonts w:ascii="Times New Roman" w:hAnsi="Times New Roman" w:cs="Times New Roman"/>
-                <w:sz w:val="16"/>
-                <w:szCs w:val="16"/>
-              </w:rPr>
-            </w:pPr>
-          </w:p>
-          <w:p>
-            <w:pPr>
-              <w:rPr>
-                <w:rFonts w:ascii="Times New Roman" w:hAnsi="Times New Roman" w:cs="Times New Roman"/>
-                <w:sz w:val="16"/>
-                <w:szCs w:val="16"/>
-              </w:rPr>
-            </w:pPr>
-          </w:p>
-          <w:p>
-            <w:pPr>
-              <w:rPr>
-                <w:rFonts w:ascii="Times New Roman" w:hAnsi="Times New Roman" w:cs="Times New Roman"/>
-                <w:sz w:val="16"/>
-                <w:szCs w:val="16"/>
-              </w:rPr>
-            </w:pPr>
-          </w:p>
-          <w:p>
-            <w:pPr>
-              <w:rPr>
-                <w:rFonts w:ascii="Times New Roman" w:hAnsi="Times New Roman" w:cs="Times New Roman"/>
-                <w:sz w:val="16"/>
-                <w:szCs w:val="16"/>
-              </w:rPr>
-            </w:pPr>
-          </w:p>
-          <w:p>
-            <w:pPr>
-              <w:rPr>
-                <w:rFonts w:ascii="Times New Roman" w:hAnsi="Times New Roman" w:cs="Times New Roman"/>
-                <w:sz w:val="16"/>
-                <w:szCs w:val="16"/>
-              </w:rPr>
-            </w:pPr>
-          </w:p>
-          <w:p>
-            <w:pPr>
-              <w:rPr>
-                <w:rFonts w:ascii="Times New Roman" w:hAnsi="Times New Roman" w:cs="Times New Roman"/>
-                <w:sz w:val="16"/>
-                <w:szCs w:val="16"/>
-              </w:rPr>
-            </w:pPr>
-          </w:p>
-          <w:p>
-            <w:pPr>
-              <w:rPr>
-                <w:rFonts w:ascii="Times New Roman" w:hAnsi="Times New Roman" w:cs="Times New Roman"/>
-                <w:sz w:val="16"/>
-                <w:szCs w:val="16"/>
-              </w:rPr>
-            </w:pPr>
-          </w:p>
-          <w:p>
-            <w:pPr>
-              <w:rPr>
-                <w:rFonts w:ascii="Times New Roman" w:hAnsi="Times New Roman" w:cs="Times New Roman"/>
-                <w:sz w:val="16"/>
-                <w:szCs w:val="16"/>
-              </w:rPr>
-            </w:pPr>
-          </w:p>
-          <w:p>
-            <w:pPr>
-              <w:rPr>
-                <w:rFonts w:ascii="Times New Roman" w:hAnsi="Times New Roman" w:cs="Times New Roman"/>
-                <w:sz w:val="16"/>
-                <w:szCs w:val="16"/>
-              </w:rPr>
-            </w:pPr>
-          </w:p>
-          <w:p>
-            <w:pPr>
-              <w:rPr>
-                <w:rFonts w:ascii="Times New Roman" w:hAnsi="Times New Roman" w:cs="Times New Roman"/>
-                <w:sz w:val="16"/>
-                <w:szCs w:val="16"/>
-              </w:rPr>
-            </w:pPr>
-          </w:p>
-          <w:p>
-            <w:pPr>
-              <w:rPr>
-                <w:rFonts w:ascii="Times New Roman" w:hAnsi="Times New Roman" w:cs="Times New Roman"/>
-                <w:sz w:val="16"/>
-                <w:szCs w:val="16"/>
-              </w:rPr>
-            </w:pPr>
-          </w:p>
-          <w:p>
-            <w:pPr>
-              <w:rPr>
-                <w:rFonts w:ascii="Times New Roman" w:hAnsi="Times New Roman" w:cs="Times New Roman"/>
-                <w:sz w:val="16"/>
-                <w:szCs w:val="16"/>
-              </w:rPr>
-            </w:pPr>
-          </w:p>
-          <w:p>
-            <w:pPr>
-              <w:rPr>
-                <w:rFonts w:ascii="Times New Roman" w:hAnsi="Times New Roman" w:cs="Times New Roman"/>
-                <w:sz w:val="16"/>
-                <w:szCs w:val="16"/>
-              </w:rPr>
-            </w:pPr>
-          </w:p>
-          <w:p>
-            <w:pPr>
-              <w:rPr>
-                <w:rFonts w:ascii="Times New Roman" w:hAnsi="Times New Roman" w:cs="Times New Roman"/>
-                <w:sz w:val="16"/>
-                <w:szCs w:val="16"/>
-              </w:rPr>
-            </w:pPr>
-          </w:p>
-          <w:p>
-            <w:pPr>
-              <w:rPr>
-                <w:rFonts w:ascii="Times New Roman" w:hAnsi="Times New Roman" w:cs="Times New Roman"/>
-                <w:sz w:val="16"/>
-                <w:szCs w:val="16"/>
-              </w:rPr>
-            </w:pPr>
-          </w:p>
-          <w:p>
-            <w:pPr>
-              <w:rPr>
-                <w:rFonts w:ascii="Times New Roman" w:hAnsi="Times New Roman" w:cs="Times New Roman"/>
-                <w:sz w:val="16"/>
-                <w:szCs w:val="16"/>
-              </w:rPr>
-            </w:pPr>
-          </w:p>
-          <w:p>
-            <w:pPr>
-              <w:rPr>
-                <w:rFonts w:ascii="Times New Roman" w:hAnsi="Times New Roman" w:cs="Times New Roman"/>
-                <w:sz w:val="16"/>
-                <w:szCs w:val="16"/>
-              </w:rPr>
-            </w:pPr>
-          </w:p>
-          <w:p>
-            <w:pPr>
-              <w:rPr>
-                <w:rFonts w:ascii="Times New Roman" w:hAnsi="Times New Roman" w:cs="Times New Roman"/>
-                <w:sz w:val="16"/>
-                <w:szCs w:val="16"/>
-              </w:rPr>
-            </w:pPr>
-          </w:p>
-          <w:p>
-            <w:pPr>
-              <w:rPr>
-                <w:rFonts w:ascii="Times New Roman" w:hAnsi="Times New Roman" w:cs="Times New Roman"/>
-                <w:sz w:val="16"/>
-                <w:szCs w:val="16"/>
-              </w:rPr>
-            </w:pPr>
-          </w:p>
-          <w:p>
-            <w:pPr>
-              <w:rPr>
-                <w:rFonts w:ascii="Times New Roman" w:hAnsi="Times New Roman" w:cs="Times New Roman"/>
-                <w:sz w:val="16"/>
-                <w:szCs w:val="16"/>
-              </w:rPr>
-            </w:pPr>
-          </w:p>
-          <w:p>
-            <w:pPr>
-              <w:rPr>
-                <w:rFonts w:ascii="Times New Roman" w:hAnsi="Times New Roman" w:cs="Times New Roman"/>
-                <w:sz w:val="16"/>
-                <w:szCs w:val="16"/>
-              </w:rPr>
-            </w:pPr>
-          </w:p>
-          <w:p>
-            <w:pPr>
-              <w:rPr>
-                <w:rFonts w:ascii="Times New Roman" w:hAnsi="Times New Roman" w:cs="Times New Roman"/>
-                <w:sz w:val="16"/>
-                <w:szCs w:val="16"/>
-              </w:rPr>
-            </w:pPr>
+            <w:r>
+              <w:rPr>
+                <w:rFonts w:ascii="Times New Roman" w:hAnsi="Times New Roman" w:cs="Times New Roman"/>
+                <w:sz w:val="16"/>
+                <w:szCs w:val="16"/>
+              </w:rPr>
+              <w:drawing>
+                <wp:inline distT="0" distB="0" distL="0" distR="0" wp14:anchorId="12508B08" wp14:editId="61826BAD">
+                  <wp:extent cx="3275372" cy="4036896"/>
+                  <wp:effectExtent l="0" t="0" r="1270" b="1905"/>
+                  <wp:docPr id="77" name="Picture 77"/>
+                  <wp:cNvGraphicFramePr>
+                    <a:graphicFrameLocks xmlns:a="http://schemas.openxmlformats.org/drawingml/2006/main" noChangeAspect="1"/>
+                  </wp:cNvGraphicFramePr>
+                  <a:graphic xmlns:a="http://schemas.openxmlformats.org/drawingml/2006/main">
+                    <a:graphicData uri="http://schemas.openxmlformats.org/drawingml/2006/picture">
+                      <pic:pic xmlns:pic="http://schemas.openxmlformats.org/drawingml/2006/picture">
+                        <pic:nvPicPr>
+                          <pic:cNvPr id="1" name=""/>
+                          <pic:cNvPicPr/>
+                        </pic:nvPicPr>
+                        <pic:blipFill>
+                          <a:blip r:embed="rId33"/>
+                          <a:stretch>
+                            <a:fillRect/>
+                          </a:stretch>
+                        </pic:blipFill>
+                        <pic:spPr>
+                          <a:xfrm>
+                            <a:off x="0" y="0"/>
+                            <a:ext cx="3293439" cy="4059164"/>
+                          </a:xfrm>
+                          <a:prstGeom prst="rect">
+                            <a:avLst/>
+                          </a:prstGeom>
+                        </pic:spPr>
+                      </pic:pic>
+                    </a:graphicData>
+                  </a:graphic>
+                </wp:inline>
+              </w:drawing>
+            </w:r>
+          </w:p>
+          <w:p>
+            <w:pPr>
+              <w:rPr>
+                <w:rFonts w:ascii="Times New Roman" w:hAnsi="Times New Roman" w:cs="Times New Roman"/>
+                <w:sz w:val="16"/>
+                <w:szCs w:val="16"/>
+              </w:rPr>
+            </w:pPr>
+            <w:r>
+              <w:rPr>
+                <w:rFonts w:ascii="Times New Roman" w:hAnsi="Times New Roman" w:cs="Times New Roman"/>
+                <w:sz w:val="16"/>
+                <w:szCs w:val="16"/>
+              </w:rPr>
+              <w:drawing>
+                <wp:inline distT="0" distB="0" distL="0" distR="0" wp14:anchorId="42DB0D83" wp14:editId="5ADA10EA">
+                  <wp:extent cx="3248526" cy="1973179"/>
+                  <wp:effectExtent l="0" t="0" r="3175" b="0"/>
+                  <wp:docPr id="78" name="Picture 78"/>
+                  <wp:cNvGraphicFramePr>
+                    <a:graphicFrameLocks xmlns:a="http://schemas.openxmlformats.org/drawingml/2006/main" noChangeAspect="1"/>
+                  </wp:cNvGraphicFramePr>
+                  <a:graphic xmlns:a="http://schemas.openxmlformats.org/drawingml/2006/main">
+                    <a:graphicData uri="http://schemas.openxmlformats.org/drawingml/2006/picture">
+                      <pic:pic xmlns:pic="http://schemas.openxmlformats.org/drawingml/2006/picture">
+                        <pic:nvPicPr>
+                          <pic:cNvPr id="1" name=""/>
+                          <pic:cNvPicPr/>
+                        </pic:nvPicPr>
+                        <pic:blipFill>
+                          <a:blip r:embed="rId34"/>
+                          <a:stretch>
+                            <a:fillRect/>
+                          </a:stretch>
+                        </pic:blipFill>
+                        <pic:spPr>
+                          <a:xfrm>
+                            <a:off x="0" y="0"/>
+                            <a:ext cx="3275671" cy="1989667"/>
+                          </a:xfrm>
+                          <a:prstGeom prst="rect">
+                            <a:avLst/>
+                          </a:prstGeom>
+                        </pic:spPr>
+                      </pic:pic>
+                    </a:graphicData>
+                  </a:graphic>
+                </wp:inline>
+              </w:drawing>
+            </w:r>
+          </w:p>
+          <w:p>
+            <w:pPr>
+              <w:rPr>
+                <w:rFonts w:ascii="Times New Roman" w:hAnsi="Times New Roman" w:cs="Times New Roman"/>
+                <w:sz w:val="16"/>
+                <w:szCs w:val="16"/>
+              </w:rPr>
+            </w:pPr>
+          </w:p>
+          <w:p>
+            <w:pPr>
+              <w:rPr>
+                <w:rFonts w:ascii="Times New Roman" w:hAnsi="Times New Roman" w:cs="Times New Roman"/>
+                <w:sz w:val="16"/>
+                <w:szCs w:val="16"/>
+              </w:rPr>
+            </w:pPr>
+          </w:p>
+          <w:p>
+            <w:pPr>
+              <w:rPr>
+                <w:rFonts w:ascii="Times New Roman" w:hAnsi="Times New Roman" w:cs="Times New Roman"/>
+                <w:sz w:val="16"/>
+                <w:szCs w:val="16"/>
+              </w:rPr>
+            </w:pPr>
+          </w:p>
+          <w:p>
+            <w:pPr>
+              <w:rPr>
+                <w:rFonts w:ascii="Times New Roman" w:hAnsi="Times New Roman" w:cs="Times New Roman"/>
+                <w:sz w:val="16"/>
+                <w:szCs w:val="16"/>
+              </w:rPr>
+            </w:pPr>
+          </w:p>
+          <w:p>
+            <w:pPr>
+              <w:rPr>
+                <w:rFonts w:ascii="Times New Roman" w:hAnsi="Times New Roman" w:cs="Times New Roman"/>
+                <w:sz w:val="16"/>
+                <w:szCs w:val="16"/>
+              </w:rPr>
+            </w:pPr>
+          </w:p>
+          <w:p>
+            <w:pPr>
+              <w:rPr>
+                <w:rFonts w:ascii="Times New Roman" w:hAnsi="Times New Roman" w:cs="Times New Roman"/>
+                <w:sz w:val="16"/>
+                <w:szCs w:val="16"/>
+              </w:rPr>
+            </w:pPr>
+          </w:p>
+          <w:p>
+            <w:pPr>
+              <w:rPr>
+                <w:rFonts w:ascii="Times New Roman" w:hAnsi="Times New Roman" w:cs="Times New Roman"/>
+                <w:sz w:val="16"/>
+                <w:szCs w:val="16"/>
+              </w:rPr>
+            </w:pPr>
+          </w:p>
+          <w:p>
+            <w:pPr>
+              <w:rPr>
+                <w:rFonts w:ascii="Times New Roman" w:hAnsi="Times New Roman" w:cs="Times New Roman"/>
+                <w:sz w:val="16"/>
+                <w:szCs w:val="16"/>
+              </w:rPr>
+            </w:pPr>
+          </w:p>
+          <w:p>
+            <w:pPr>
+              <w:rPr>
+                <w:rFonts w:ascii="Times New Roman" w:hAnsi="Times New Roman" w:cs="Times New Roman"/>
+                <w:sz w:val="16"/>
+                <w:szCs w:val="16"/>
+              </w:rPr>
+            </w:pPr>
+          </w:p>
+          <w:p>
+            <w:pPr>
+              <w:rPr>
+                <w:rFonts w:ascii="Times New Roman" w:hAnsi="Times New Roman" w:cs="Times New Roman"/>
+                <w:sz w:val="16"/>
+                <w:szCs w:val="16"/>
+              </w:rPr>
+            </w:pPr>
+          </w:p>
+          <w:p>
+            <w:pPr>
+              <w:rPr>
+                <w:rFonts w:ascii="Times New Roman" w:hAnsi="Times New Roman" w:cs="Times New Roman"/>
+                <w:sz w:val="16"/>
+                <w:szCs w:val="16"/>
+              </w:rPr>
+            </w:pPr>
+          </w:p>
+          <w:p>
+            <w:pPr>
+              <w:rPr>
+                <w:rFonts w:ascii="Times New Roman" w:hAnsi="Times New Roman" w:cs="Times New Roman"/>
+                <w:sz w:val="16"/>
+                <w:szCs w:val="16"/>
+              </w:rPr>
+            </w:pPr>
+          </w:p>
+          <w:p>
+            <w:pPr>
+              <w:rPr>
+                <w:rFonts w:ascii="Times New Roman" w:hAnsi="Times New Roman" w:cs="Times New Roman"/>
+                <w:sz w:val="16"/>
+                <w:szCs w:val="16"/>
+              </w:rPr>
+            </w:pPr>
+          </w:p>
+          <w:p>
+            <w:pPr>
+              <w:rPr>
+                <w:rFonts w:ascii="Times New Roman" w:hAnsi="Times New Roman" w:cs="Times New Roman"/>
+                <w:sz w:val="16"/>
+                <w:szCs w:val="16"/>
+              </w:rPr>
+            </w:pPr>
+          </w:p>
+          <w:p>
+            <w:pPr>
+              <w:rPr>
+                <w:rFonts w:ascii="Times New Roman" w:hAnsi="Times New Roman" w:cs="Times New Roman"/>
+                <w:sz w:val="16"/>
+                <w:szCs w:val="16"/>
+              </w:rPr>
+            </w:pPr>
+            <w:bookmarkStart w:id="0" w:name="_GoBack"/>
+            <w:bookmarkEnd w:id="0"/>
           </w:p>
           <w:p>
             <w:pPr>
@@ -3086,8 +3958,8 @@
       </w:pPr>
     </w:p>
     <w:sectPr>
-      <w:headerReference w:type="default" r:id="rId13"/>
-      <w:footerReference w:type="default" r:id="rId14"/>
+      <w:headerReference w:type="default" r:id="rId35"/>
+      <w:footerReference w:type="default" r:id="rId36"/>
       <w:pgSz w:w="12240" w:h="15840"/>
       <w:pgMar w:top="720" w:right="720" w:bottom="720" w:left="720" w:header="288" w:footer="288" w:gutter="0"/>
       <w:cols w:space="720"/>
